--- a/source/GRUPO 3.2 - Lista de Actividades.docx
+++ b/source/GRUPO 3.2 - Lista de Actividades.docx
@@ -583,6 +583,7 @@
               <w:rPr>
                 <w:rtl w:val="0"/>
               </w:rPr>
+              <w:t xml:space="preserve">15/10/2022</w:t>
             </w:r>
           </w:p>
         </w:tc>
@@ -608,6 +609,7 @@
               <w:rPr>
                 <w:rtl w:val="0"/>
               </w:rPr>
+              <w:t xml:space="preserve">2.0</w:t>
             </w:r>
           </w:p>
         </w:tc>
@@ -639,6 +641,7 @@
               <w:rPr>
                 <w:rtl w:val="0"/>
               </w:rPr>
+              <w:t xml:space="preserve">Finalización del documento</w:t>
             </w:r>
           </w:p>
         </w:tc>
@@ -1172,9 +1175,9 @@
         <w:tblLook w:val="0400"/>
       </w:tblPr>
       <w:tblGrid>
-        <w:gridCol w:w="825"/>
-        <w:gridCol w:w="3975"/>
-        <w:gridCol w:w="4125"/>
+        <w:gridCol w:w="1155"/>
+        <w:gridCol w:w="6315"/>
+        <w:gridCol w:w="1455"/>
         <w:gridCol w:w="980"/>
         <w:gridCol w:w="1100"/>
         <w:gridCol w:w="1160"/>
@@ -1182,9 +1185,9 @@
         <w:gridCol w:w="1240"/>
         <w:tblGridChange w:id="0">
           <w:tblGrid>
-            <w:gridCol w:w="825"/>
-            <w:gridCol w:w="3975"/>
-            <w:gridCol w:w="4125"/>
+            <w:gridCol w:w="1155"/>
+            <w:gridCol w:w="6315"/>
+            <w:gridCol w:w="1455"/>
             <w:gridCol w:w="980"/>
             <w:gridCol w:w="1100"/>
             <w:gridCol w:w="1160"/>
@@ -1196,7 +1199,7 @@
       <w:tr>
         <w:trPr>
           <w:cantSplit w:val="0"/>
-          <w:trHeight w:val="1094.0234375" w:hRule="atLeast"/>
+          <w:trHeight w:val="795" w:hRule="atLeast"/>
           <w:tblHeader w:val="0"/>
         </w:trPr>
         <w:tc>
@@ -1238,6 +1241,16 @@
               <w:t xml:space="preserve">ID</w:t>
             </w:r>
           </w:p>
+        </w:tc>
+        <w:tc>
+          <w:tcPr>
+            <w:tcBorders>
+              <w:top w:color="000000" w:space="0" w:sz="4" w:val="single"/>
+              <w:left w:color="000000" w:space="0" w:sz="4" w:val="single"/>
+              <w:bottom w:color="000000" w:space="0" w:sz="4" w:val="single"/>
+              <w:right w:color="000000" w:space="0" w:sz="4" w:val="single"/>
+            </w:tcBorders>
+          </w:tcPr>
           <w:p>
             <w:pPr>
               <w:spacing w:line="240" w:lineRule="auto"/>
@@ -1252,16 +1265,6 @@
               </w:rPr>
             </w:r>
           </w:p>
-        </w:tc>
-        <w:tc>
-          <w:tcPr>
-            <w:tcBorders>
-              <w:top w:color="000000" w:space="0" w:sz="4" w:val="single"/>
-              <w:left w:color="000000" w:space="0" w:sz="4" w:val="single"/>
-              <w:bottom w:color="000000" w:space="0" w:sz="4" w:val="single"/>
-              <w:right w:color="000000" w:space="0" w:sz="4" w:val="single"/>
-            </w:tcBorders>
-          </w:tcPr>
           <w:p>
             <w:pPr>
               <w:spacing w:line="240" w:lineRule="auto"/>
@@ -1272,10 +1275,22 @@
             </w:pPr>
             <w:r>
               <w:rPr>
-                <w:rtl w:val="0"/>
-              </w:rPr>
-            </w:r>
-          </w:p>
+                <w:rFonts w:ascii="Helvetica Neue" w:cs="Helvetica Neue" w:eastAsia="Helvetica Neue" w:hAnsi="Helvetica Neue"/>
+                <w:rtl w:val="0"/>
+              </w:rPr>
+              <w:t xml:space="preserve">Actividad</w:t>
+            </w:r>
+          </w:p>
+        </w:tc>
+        <w:tc>
+          <w:tcPr>
+            <w:tcBorders>
+              <w:top w:color="000000" w:space="0" w:sz="4" w:val="single"/>
+              <w:left w:color="000000" w:space="0" w:sz="4" w:val="single"/>
+              <w:bottom w:color="000000" w:space="0" w:sz="4" w:val="single"/>
+              <w:right w:color="000000" w:space="0" w:sz="4" w:val="single"/>
+            </w:tcBorders>
+          </w:tcPr>
           <w:p>
             <w:pPr>
               <w:spacing w:line="240" w:lineRule="auto"/>
@@ -1286,10 +1301,8 @@
             </w:pPr>
             <w:r>
               <w:rPr>
-                <w:rFonts w:ascii="Helvetica Neue" w:cs="Helvetica Neue" w:eastAsia="Helvetica Neue" w:hAnsi="Helvetica Neue"/>
-                <w:rtl w:val="0"/>
-              </w:rPr>
-              <w:t xml:space="preserve">Actividad</w:t>
+                <w:rtl w:val="0"/>
+              </w:rPr>
             </w:r>
           </w:p>
           <w:p>
@@ -1302,8 +1315,71 @@
             </w:pPr>
             <w:r>
               <w:rPr>
-                <w:rtl w:val="0"/>
-              </w:rPr>
+                <w:rFonts w:ascii="Helvetica Neue" w:cs="Helvetica Neue" w:eastAsia="Helvetica Neue" w:hAnsi="Helvetica Neue"/>
+                <w:rtl w:val="0"/>
+              </w:rPr>
+              <w:t xml:space="preserve">Descripción del Trabajo</w:t>
+            </w:r>
+          </w:p>
+        </w:tc>
+      </w:tr>
+      <w:tr>
+        <w:trPr>
+          <w:cantSplit w:val="0"/>
+          <w:trHeight w:val="156.767578125" w:hRule="atLeast"/>
+          <w:tblHeader w:val="0"/>
+        </w:trPr>
+        <w:tc>
+          <w:tcPr>
+            <w:tcBorders>
+              <w:top w:color="000000" w:space="0" w:sz="4" w:val="single"/>
+              <w:left w:color="000000" w:space="0" w:sz="4" w:val="single"/>
+              <w:bottom w:color="000000" w:space="0" w:sz="4" w:val="single"/>
+              <w:right w:color="000000" w:space="0" w:sz="4" w:val="single"/>
+            </w:tcBorders>
+          </w:tcPr>
+          <w:p>
+            <w:pPr>
+              <w:jc w:val="center"/>
+              <w:rPr>
+                <w:rFonts w:ascii="Helvetica Neue" w:cs="Helvetica Neue" w:eastAsia="Helvetica Neue" w:hAnsi="Helvetica Neue"/>
+                <w:color w:val="808080"/>
+              </w:rPr>
+            </w:pPr>
+            <w:r>
+              <w:rPr>
+                <w:rFonts w:ascii="Helvetica Neue" w:cs="Helvetica Neue" w:eastAsia="Helvetica Neue" w:hAnsi="Helvetica Neue"/>
+                <w:color w:val="808080"/>
+                <w:rtl w:val="0"/>
+              </w:rPr>
+              <w:t xml:space="preserve">1.1.1</w:t>
+            </w:r>
+          </w:p>
+        </w:tc>
+        <w:tc>
+          <w:tcPr>
+            <w:tcBorders>
+              <w:top w:color="000000" w:space="0" w:sz="4" w:val="single"/>
+              <w:left w:color="000000" w:space="0" w:sz="4" w:val="single"/>
+              <w:bottom w:color="000000" w:space="0" w:sz="4" w:val="single"/>
+              <w:right w:color="000000" w:space="0" w:sz="4" w:val="single"/>
+            </w:tcBorders>
+          </w:tcPr>
+          <w:p>
+            <w:pPr>
+              <w:jc w:val="center"/>
+              <w:rPr>
+                <w:rFonts w:ascii="Helvetica Neue" w:cs="Helvetica Neue" w:eastAsia="Helvetica Neue" w:hAnsi="Helvetica Neue"/>
+                <w:color w:val="808080"/>
+              </w:rPr>
+            </w:pPr>
+            <w:r>
+              <w:rPr>
+                <w:rFonts w:ascii="Helvetica Neue" w:cs="Helvetica Neue" w:eastAsia="Helvetica Neue" w:hAnsi="Helvetica Neue"/>
+                <w:color w:val="808080"/>
+                <w:rtl w:val="0"/>
+              </w:rPr>
+              <w:t xml:space="preserve">Planificar la dirección del proyecto</w:t>
             </w:r>
           </w:p>
         </w:tc>
@@ -1322,36 +1398,96 @@
               <w:jc w:val="center"/>
               <w:rPr>
                 <w:rFonts w:ascii="Helvetica Neue" w:cs="Helvetica Neue" w:eastAsia="Helvetica Neue" w:hAnsi="Helvetica Neue"/>
-              </w:rPr>
-            </w:pPr>
-            <w:r>
-              <w:rPr>
-                <w:rtl w:val="0"/>
-              </w:rPr>
-            </w:r>
-          </w:p>
+                <w:color w:val="808080"/>
+              </w:rPr>
+            </w:pPr>
+            <w:r>
+              <w:rPr>
+                <w:rFonts w:ascii="Helvetica Neue" w:cs="Helvetica Neue" w:eastAsia="Helvetica Neue" w:hAnsi="Helvetica Neue"/>
+                <w:color w:val="808080"/>
+                <w:rtl w:val="0"/>
+              </w:rPr>
+              <w:t xml:space="preserve">-</w:t>
+            </w:r>
+          </w:p>
+        </w:tc>
+      </w:tr>
+      <w:tr>
+        <w:trPr>
+          <w:cantSplit w:val="0"/>
+          <w:trHeight w:val="156.767578125" w:hRule="atLeast"/>
+          <w:tblHeader w:val="0"/>
+        </w:trPr>
+        <w:tc>
+          <w:tcPr>
+            <w:tcBorders>
+              <w:top w:color="000000" w:space="0" w:sz="4" w:val="single"/>
+              <w:left w:color="000000" w:space="0" w:sz="4" w:val="single"/>
+              <w:bottom w:color="000000" w:space="0" w:sz="4" w:val="single"/>
+              <w:right w:color="000000" w:space="0" w:sz="4" w:val="single"/>
+            </w:tcBorders>
+          </w:tcPr>
+          <w:p>
+            <w:pPr>
+              <w:jc w:val="center"/>
+              <w:rPr>
+                <w:rFonts w:ascii="Helvetica Neue" w:cs="Helvetica Neue" w:eastAsia="Helvetica Neue" w:hAnsi="Helvetica Neue"/>
+                <w:color w:val="808080"/>
+              </w:rPr>
+            </w:pPr>
+            <w:r>
+              <w:rPr>
+                <w:rFonts w:ascii="Helvetica Neue" w:cs="Helvetica Neue" w:eastAsia="Helvetica Neue" w:hAnsi="Helvetica Neue"/>
+                <w:color w:val="808080"/>
+                <w:rtl w:val="0"/>
+              </w:rPr>
+              <w:t xml:space="preserve">1.2.1</w:t>
+            </w:r>
+          </w:p>
+        </w:tc>
+        <w:tc>
+          <w:tcPr>
+            <w:tcBorders>
+              <w:top w:color="000000" w:space="0" w:sz="4" w:val="single"/>
+              <w:left w:color="000000" w:space="0" w:sz="4" w:val="single"/>
+              <w:bottom w:color="000000" w:space="0" w:sz="4" w:val="single"/>
+              <w:right w:color="000000" w:space="0" w:sz="4" w:val="single"/>
+            </w:tcBorders>
+          </w:tcPr>
+          <w:p>
+            <w:pPr>
+              <w:jc w:val="center"/>
+              <w:rPr>
+                <w:rFonts w:ascii="Helvetica Neue" w:cs="Helvetica Neue" w:eastAsia="Helvetica Neue" w:hAnsi="Helvetica Neue"/>
+                <w:color w:val="808080"/>
+              </w:rPr>
+            </w:pPr>
+            <w:r>
+              <w:rPr>
+                <w:rFonts w:ascii="Helvetica Neue" w:cs="Helvetica Neue" w:eastAsia="Helvetica Neue" w:hAnsi="Helvetica Neue"/>
+                <w:color w:val="808080"/>
+                <w:rtl w:val="0"/>
+              </w:rPr>
+              <w:t xml:space="preserve">Planificar la gestión del alcance</w:t>
+            </w:r>
+          </w:p>
+        </w:tc>
+        <w:tc>
+          <w:tcPr>
+            <w:tcBorders>
+              <w:top w:color="000000" w:space="0" w:sz="4" w:val="single"/>
+              <w:left w:color="000000" w:space="0" w:sz="4" w:val="single"/>
+              <w:bottom w:color="000000" w:space="0" w:sz="4" w:val="single"/>
+              <w:right w:color="000000" w:space="0" w:sz="4" w:val="single"/>
+            </w:tcBorders>
+          </w:tcPr>
           <w:p>
             <w:pPr>
               <w:spacing w:line="240" w:lineRule="auto"/>
               <w:jc w:val="center"/>
               <w:rPr>
                 <w:rFonts w:ascii="Helvetica Neue" w:cs="Helvetica Neue" w:eastAsia="Helvetica Neue" w:hAnsi="Helvetica Neue"/>
-              </w:rPr>
-            </w:pPr>
-            <w:r>
-              <w:rPr>
-                <w:rFonts w:ascii="Helvetica Neue" w:cs="Helvetica Neue" w:eastAsia="Helvetica Neue" w:hAnsi="Helvetica Neue"/>
-                <w:rtl w:val="0"/>
-              </w:rPr>
-              <w:t xml:space="preserve">Descripción del Trabajo</w:t>
-            </w:r>
-          </w:p>
-          <w:p>
-            <w:pPr>
-              <w:spacing w:line="240" w:lineRule="auto"/>
-              <w:jc w:val="center"/>
-              <w:rPr>
-                <w:rFonts w:ascii="Helvetica Neue" w:cs="Helvetica Neue" w:eastAsia="Helvetica Neue" w:hAnsi="Helvetica Neue"/>
+                <w:color w:val="808080"/>
               </w:rPr>
             </w:pPr>
             <w:r>
@@ -1386,80 +1522,38 @@
             </w:pPr>
             <w:r>
               <w:rPr>
-                <w:rtl w:val="0"/>
-              </w:rPr>
-            </w:r>
-          </w:p>
-          <w:p>
-            <w:pPr>
-              <w:jc w:val="center"/>
-              <w:rPr>
-                <w:rFonts w:ascii="Helvetica Neue" w:cs="Helvetica Neue" w:eastAsia="Helvetica Neue" w:hAnsi="Helvetica Neue"/>
-                <w:color w:val="808080"/>
-              </w:rPr>
-            </w:pPr>
-            <w:r>
-              <w:rPr>
-                <w:rFonts w:ascii="Helvetica Neue" w:cs="Helvetica Neue" w:eastAsia="Helvetica Neue" w:hAnsi="Helvetica Neue"/>
-                <w:color w:val="808080"/>
-                <w:rtl w:val="0"/>
-              </w:rPr>
-              <w:t xml:space="preserve">texto</w:t>
-            </w:r>
-          </w:p>
-          <w:p>
-            <w:pPr>
-              <w:jc w:val="center"/>
-              <w:rPr>
-                <w:rFonts w:ascii="Helvetica Neue" w:cs="Helvetica Neue" w:eastAsia="Helvetica Neue" w:hAnsi="Helvetica Neue"/>
-                <w:color w:val="808080"/>
-              </w:rPr>
-            </w:pPr>
-            <w:r>
-              <w:rPr>
-                <w:rtl w:val="0"/>
-              </w:rPr>
-            </w:r>
-          </w:p>
-        </w:tc>
-        <w:tc>
-          <w:tcPr>
-            <w:tcBorders>
-              <w:top w:color="000000" w:space="0" w:sz="4" w:val="single"/>
-              <w:left w:color="000000" w:space="0" w:sz="4" w:val="single"/>
-              <w:bottom w:color="000000" w:space="0" w:sz="4" w:val="single"/>
-              <w:right w:color="000000" w:space="0" w:sz="4" w:val="single"/>
-            </w:tcBorders>
-          </w:tcPr>
-          <w:p>
-            <w:pPr>
-              <w:jc w:val="center"/>
-              <w:rPr>
-                <w:rFonts w:ascii="Helvetica Neue" w:cs="Helvetica Neue" w:eastAsia="Helvetica Neue" w:hAnsi="Helvetica Neue"/>
-                <w:color w:val="808080"/>
-              </w:rPr>
-            </w:pPr>
-            <w:r>
-              <w:rPr>
-                <w:rtl w:val="0"/>
-              </w:rPr>
-            </w:r>
-          </w:p>
-          <w:p>
-            <w:pPr>
-              <w:jc w:val="center"/>
-              <w:rPr>
-                <w:rFonts w:ascii="Helvetica Neue" w:cs="Helvetica Neue" w:eastAsia="Helvetica Neue" w:hAnsi="Helvetica Neue"/>
-                <w:color w:val="808080"/>
-              </w:rPr>
-            </w:pPr>
-            <w:r>
-              <w:rPr>
-                <w:rFonts w:ascii="Helvetica Neue" w:cs="Helvetica Neue" w:eastAsia="Helvetica Neue" w:hAnsi="Helvetica Neue"/>
-                <w:color w:val="808080"/>
-                <w:rtl w:val="0"/>
-              </w:rPr>
-              <w:t xml:space="preserve">texto</w:t>
+                <w:rFonts w:ascii="Helvetica Neue" w:cs="Helvetica Neue" w:eastAsia="Helvetica Neue" w:hAnsi="Helvetica Neue"/>
+                <w:color w:val="808080"/>
+                <w:rtl w:val="0"/>
+              </w:rPr>
+              <w:t xml:space="preserve">1.2.2.1</w:t>
+            </w:r>
+          </w:p>
+        </w:tc>
+        <w:tc>
+          <w:tcPr>
+            <w:tcBorders>
+              <w:top w:color="000000" w:space="0" w:sz="4" w:val="single"/>
+              <w:left w:color="000000" w:space="0" w:sz="4" w:val="single"/>
+              <w:bottom w:color="000000" w:space="0" w:sz="4" w:val="single"/>
+              <w:right w:color="000000" w:space="0" w:sz="4" w:val="single"/>
+            </w:tcBorders>
+          </w:tcPr>
+          <w:p>
+            <w:pPr>
+              <w:jc w:val="center"/>
+              <w:rPr>
+                <w:rFonts w:ascii="Helvetica Neue" w:cs="Helvetica Neue" w:eastAsia="Helvetica Neue" w:hAnsi="Helvetica Neue"/>
+                <w:color w:val="808080"/>
+              </w:rPr>
+            </w:pPr>
+            <w:r>
+              <w:rPr>
+                <w:rFonts w:ascii="Helvetica Neue" w:cs="Helvetica Neue" w:eastAsia="Helvetica Neue" w:hAnsi="Helvetica Neue"/>
+                <w:color w:val="808080"/>
+                <w:rtl w:val="0"/>
+              </w:rPr>
+              <w:t xml:space="preserve">Planificar la gestión de los requisitos</w:t>
             </w:r>
           </w:p>
         </w:tc>
@@ -1483,26 +1577,11 @@
             </w:pPr>
             <w:r>
               <w:rPr>
-                <w:rtl w:val="0"/>
-              </w:rPr>
-            </w:r>
-          </w:p>
-          <w:p>
-            <w:pPr>
-              <w:spacing w:line="240" w:lineRule="auto"/>
-              <w:jc w:val="center"/>
-              <w:rPr>
-                <w:rFonts w:ascii="Helvetica Neue" w:cs="Helvetica Neue" w:eastAsia="Helvetica Neue" w:hAnsi="Helvetica Neue"/>
-                <w:color w:val="808080"/>
-              </w:rPr>
-            </w:pPr>
-            <w:r>
-              <w:rPr>
-                <w:rFonts w:ascii="Helvetica Neue" w:cs="Helvetica Neue" w:eastAsia="Helvetica Neue" w:hAnsi="Helvetica Neue"/>
-                <w:color w:val="808080"/>
-                <w:rtl w:val="0"/>
-              </w:rPr>
-              <w:t xml:space="preserve">texto</w:t>
+                <w:rFonts w:ascii="Helvetica Neue" w:cs="Helvetica Neue" w:eastAsia="Helvetica Neue" w:hAnsi="Helvetica Neue"/>
+                <w:color w:val="808080"/>
+                <w:rtl w:val="0"/>
+              </w:rPr>
+              <w:t xml:space="preserve">-</w:t>
             </w:r>
           </w:p>
         </w:tc>
@@ -1531,32 +1610,38 @@
             </w:pPr>
             <w:r>
               <w:rPr>
-                <w:rtl w:val="0"/>
-              </w:rPr>
-            </w:r>
-          </w:p>
-        </w:tc>
-        <w:tc>
-          <w:tcPr>
-            <w:tcBorders>
-              <w:top w:color="000000" w:space="0" w:sz="4" w:val="single"/>
-              <w:left w:color="000000" w:space="0" w:sz="4" w:val="single"/>
-              <w:bottom w:color="000000" w:space="0" w:sz="4" w:val="single"/>
-              <w:right w:color="000000" w:space="0" w:sz="4" w:val="single"/>
-            </w:tcBorders>
-          </w:tcPr>
-          <w:p>
-            <w:pPr>
-              <w:jc w:val="center"/>
-              <w:rPr>
-                <w:rFonts w:ascii="Helvetica Neue" w:cs="Helvetica Neue" w:eastAsia="Helvetica Neue" w:hAnsi="Helvetica Neue"/>
-                <w:color w:val="808080"/>
-              </w:rPr>
-            </w:pPr>
-            <w:r>
-              <w:rPr>
-                <w:rtl w:val="0"/>
-              </w:rPr>
+                <w:rFonts w:ascii="Helvetica Neue" w:cs="Helvetica Neue" w:eastAsia="Helvetica Neue" w:hAnsi="Helvetica Neue"/>
+                <w:color w:val="808080"/>
+                <w:rtl w:val="0"/>
+              </w:rPr>
+              <w:t xml:space="preserve">1.2.2.2</w:t>
+            </w:r>
+          </w:p>
+        </w:tc>
+        <w:tc>
+          <w:tcPr>
+            <w:tcBorders>
+              <w:top w:color="000000" w:space="0" w:sz="4" w:val="single"/>
+              <w:left w:color="000000" w:space="0" w:sz="4" w:val="single"/>
+              <w:bottom w:color="000000" w:space="0" w:sz="4" w:val="single"/>
+              <w:right w:color="000000" w:space="0" w:sz="4" w:val="single"/>
+            </w:tcBorders>
+          </w:tcPr>
+          <w:p>
+            <w:pPr>
+              <w:jc w:val="center"/>
+              <w:rPr>
+                <w:rFonts w:ascii="Helvetica Neue" w:cs="Helvetica Neue" w:eastAsia="Helvetica Neue" w:hAnsi="Helvetica Neue"/>
+                <w:color w:val="808080"/>
+              </w:rPr>
+            </w:pPr>
+            <w:r>
+              <w:rPr>
+                <w:rFonts w:ascii="Helvetica Neue" w:cs="Helvetica Neue" w:eastAsia="Helvetica Neue" w:hAnsi="Helvetica Neue"/>
+                <w:color w:val="808080"/>
+                <w:rtl w:val="0"/>
+              </w:rPr>
+              <w:t xml:space="preserve">Crear un catálogo de requisitos</w:t>
             </w:r>
           </w:p>
         </w:tc>
@@ -1580,8 +1665,11 @@
             </w:pPr>
             <w:r>
               <w:rPr>
-                <w:rtl w:val="0"/>
-              </w:rPr>
+                <w:rFonts w:ascii="Helvetica Neue" w:cs="Helvetica Neue" w:eastAsia="Helvetica Neue" w:hAnsi="Helvetica Neue"/>
+                <w:color w:val="808080"/>
+                <w:rtl w:val="0"/>
+              </w:rPr>
+              <w:t xml:space="preserve">-</w:t>
             </w:r>
           </w:p>
         </w:tc>
@@ -1610,32 +1698,38 @@
             </w:pPr>
             <w:r>
               <w:rPr>
-                <w:rtl w:val="0"/>
-              </w:rPr>
-            </w:r>
-          </w:p>
-        </w:tc>
-        <w:tc>
-          <w:tcPr>
-            <w:tcBorders>
-              <w:top w:color="000000" w:space="0" w:sz="4" w:val="single"/>
-              <w:left w:color="000000" w:space="0" w:sz="4" w:val="single"/>
-              <w:bottom w:color="000000" w:space="0" w:sz="4" w:val="single"/>
-              <w:right w:color="000000" w:space="0" w:sz="4" w:val="single"/>
-            </w:tcBorders>
-          </w:tcPr>
-          <w:p>
-            <w:pPr>
-              <w:jc w:val="center"/>
-              <w:rPr>
-                <w:rFonts w:ascii="Helvetica Neue" w:cs="Helvetica Neue" w:eastAsia="Helvetica Neue" w:hAnsi="Helvetica Neue"/>
-                <w:color w:val="808080"/>
-              </w:rPr>
-            </w:pPr>
-            <w:r>
-              <w:rPr>
-                <w:rtl w:val="0"/>
-              </w:rPr>
+                <w:rFonts w:ascii="Helvetica Neue" w:cs="Helvetica Neue" w:eastAsia="Helvetica Neue" w:hAnsi="Helvetica Neue"/>
+                <w:color w:val="808080"/>
+                <w:rtl w:val="0"/>
+              </w:rPr>
+              <w:t xml:space="preserve">1.2.2.3</w:t>
+            </w:r>
+          </w:p>
+        </w:tc>
+        <w:tc>
+          <w:tcPr>
+            <w:tcBorders>
+              <w:top w:color="000000" w:space="0" w:sz="4" w:val="single"/>
+              <w:left w:color="000000" w:space="0" w:sz="4" w:val="single"/>
+              <w:bottom w:color="000000" w:space="0" w:sz="4" w:val="single"/>
+              <w:right w:color="000000" w:space="0" w:sz="4" w:val="single"/>
+            </w:tcBorders>
+          </w:tcPr>
+          <w:p>
+            <w:pPr>
+              <w:jc w:val="center"/>
+              <w:rPr>
+                <w:rFonts w:ascii="Helvetica Neue" w:cs="Helvetica Neue" w:eastAsia="Helvetica Neue" w:hAnsi="Helvetica Neue"/>
+                <w:color w:val="808080"/>
+              </w:rPr>
+            </w:pPr>
+            <w:r>
+              <w:rPr>
+                <w:rFonts w:ascii="Helvetica Neue" w:cs="Helvetica Neue" w:eastAsia="Helvetica Neue" w:hAnsi="Helvetica Neue"/>
+                <w:color w:val="808080"/>
+                <w:rtl w:val="0"/>
+              </w:rPr>
+              <w:t xml:space="preserve">Crear la matriz de trazabilidad de los requisitos</w:t>
             </w:r>
           </w:p>
         </w:tc>
@@ -1659,8 +1753,11 @@
             </w:pPr>
             <w:r>
               <w:rPr>
-                <w:rtl w:val="0"/>
-              </w:rPr>
+                <w:rFonts w:ascii="Helvetica Neue" w:cs="Helvetica Neue" w:eastAsia="Helvetica Neue" w:hAnsi="Helvetica Neue"/>
+                <w:color w:val="808080"/>
+                <w:rtl w:val="0"/>
+              </w:rPr>
+              <w:t xml:space="preserve">-</w:t>
             </w:r>
           </w:p>
         </w:tc>
@@ -1689,32 +1786,38 @@
             </w:pPr>
             <w:r>
               <w:rPr>
-                <w:rtl w:val="0"/>
-              </w:rPr>
-            </w:r>
-          </w:p>
-        </w:tc>
-        <w:tc>
-          <w:tcPr>
-            <w:tcBorders>
-              <w:top w:color="000000" w:space="0" w:sz="4" w:val="single"/>
-              <w:left w:color="000000" w:space="0" w:sz="4" w:val="single"/>
-              <w:bottom w:color="000000" w:space="0" w:sz="4" w:val="single"/>
-              <w:right w:color="000000" w:space="0" w:sz="4" w:val="single"/>
-            </w:tcBorders>
-          </w:tcPr>
-          <w:p>
-            <w:pPr>
-              <w:jc w:val="center"/>
-              <w:rPr>
-                <w:rFonts w:ascii="Helvetica Neue" w:cs="Helvetica Neue" w:eastAsia="Helvetica Neue" w:hAnsi="Helvetica Neue"/>
-                <w:color w:val="808080"/>
-              </w:rPr>
-            </w:pPr>
-            <w:r>
-              <w:rPr>
-                <w:rtl w:val="0"/>
-              </w:rPr>
+                <w:rFonts w:ascii="Helvetica Neue" w:cs="Helvetica Neue" w:eastAsia="Helvetica Neue" w:hAnsi="Helvetica Neue"/>
+                <w:color w:val="808080"/>
+                <w:rtl w:val="0"/>
+              </w:rPr>
+              <w:t xml:space="preserve">1.2.3.1</w:t>
+            </w:r>
+          </w:p>
+        </w:tc>
+        <w:tc>
+          <w:tcPr>
+            <w:tcBorders>
+              <w:top w:color="000000" w:space="0" w:sz="4" w:val="single"/>
+              <w:left w:color="000000" w:space="0" w:sz="4" w:val="single"/>
+              <w:bottom w:color="000000" w:space="0" w:sz="4" w:val="single"/>
+              <w:right w:color="000000" w:space="0" w:sz="4" w:val="single"/>
+            </w:tcBorders>
+          </w:tcPr>
+          <w:p>
+            <w:pPr>
+              <w:jc w:val="center"/>
+              <w:rPr>
+                <w:rFonts w:ascii="Helvetica Neue" w:cs="Helvetica Neue" w:eastAsia="Helvetica Neue" w:hAnsi="Helvetica Neue"/>
+                <w:color w:val="808080"/>
+              </w:rPr>
+            </w:pPr>
+            <w:r>
+              <w:rPr>
+                <w:rFonts w:ascii="Helvetica Neue" w:cs="Helvetica Neue" w:eastAsia="Helvetica Neue" w:hAnsi="Helvetica Neue"/>
+                <w:color w:val="808080"/>
+                <w:rtl w:val="0"/>
+              </w:rPr>
+              <w:t xml:space="preserve">Definir el enunciado del alcance</w:t>
             </w:r>
           </w:p>
         </w:tc>
@@ -1738,8 +1841,11 @@
             </w:pPr>
             <w:r>
               <w:rPr>
-                <w:rtl w:val="0"/>
-              </w:rPr>
+                <w:rFonts w:ascii="Helvetica Neue" w:cs="Helvetica Neue" w:eastAsia="Helvetica Neue" w:hAnsi="Helvetica Neue"/>
+                <w:color w:val="808080"/>
+                <w:rtl w:val="0"/>
+              </w:rPr>
+              <w:t xml:space="preserve">-</w:t>
             </w:r>
           </w:p>
         </w:tc>
@@ -1768,32 +1874,38 @@
             </w:pPr>
             <w:r>
               <w:rPr>
-                <w:rtl w:val="0"/>
-              </w:rPr>
-            </w:r>
-          </w:p>
-        </w:tc>
-        <w:tc>
-          <w:tcPr>
-            <w:tcBorders>
-              <w:top w:color="000000" w:space="0" w:sz="4" w:val="single"/>
-              <w:left w:color="000000" w:space="0" w:sz="4" w:val="single"/>
-              <w:bottom w:color="000000" w:space="0" w:sz="4" w:val="single"/>
-              <w:right w:color="000000" w:space="0" w:sz="4" w:val="single"/>
-            </w:tcBorders>
-          </w:tcPr>
-          <w:p>
-            <w:pPr>
-              <w:jc w:val="center"/>
-              <w:rPr>
-                <w:rFonts w:ascii="Helvetica Neue" w:cs="Helvetica Neue" w:eastAsia="Helvetica Neue" w:hAnsi="Helvetica Neue"/>
-                <w:color w:val="808080"/>
-              </w:rPr>
-            </w:pPr>
-            <w:r>
-              <w:rPr>
-                <w:rtl w:val="0"/>
-              </w:rPr>
+                <w:rFonts w:ascii="Helvetica Neue" w:cs="Helvetica Neue" w:eastAsia="Helvetica Neue" w:hAnsi="Helvetica Neue"/>
+                <w:color w:val="808080"/>
+                <w:rtl w:val="0"/>
+              </w:rPr>
+              <w:t xml:space="preserve">1.2.3.2</w:t>
+            </w:r>
+          </w:p>
+        </w:tc>
+        <w:tc>
+          <w:tcPr>
+            <w:tcBorders>
+              <w:top w:color="000000" w:space="0" w:sz="4" w:val="single"/>
+              <w:left w:color="000000" w:space="0" w:sz="4" w:val="single"/>
+              <w:bottom w:color="000000" w:space="0" w:sz="4" w:val="single"/>
+              <w:right w:color="000000" w:space="0" w:sz="4" w:val="single"/>
+            </w:tcBorders>
+          </w:tcPr>
+          <w:p>
+            <w:pPr>
+              <w:jc w:val="center"/>
+              <w:rPr>
+                <w:rFonts w:ascii="Helvetica Neue" w:cs="Helvetica Neue" w:eastAsia="Helvetica Neue" w:hAnsi="Helvetica Neue"/>
+                <w:color w:val="808080"/>
+              </w:rPr>
+            </w:pPr>
+            <w:r>
+              <w:rPr>
+                <w:rFonts w:ascii="Helvetica Neue" w:cs="Helvetica Neue" w:eastAsia="Helvetica Neue" w:hAnsi="Helvetica Neue"/>
+                <w:color w:val="808080"/>
+                <w:rtl w:val="0"/>
+              </w:rPr>
+              <w:t xml:space="preserve">Definir la estructura de desglose del trabajo (EDT)</w:t>
             </w:r>
           </w:p>
         </w:tc>
@@ -1817,8 +1929,11 @@
             </w:pPr>
             <w:r>
               <w:rPr>
-                <w:rtl w:val="0"/>
-              </w:rPr>
+                <w:rFonts w:ascii="Helvetica Neue" w:cs="Helvetica Neue" w:eastAsia="Helvetica Neue" w:hAnsi="Helvetica Neue"/>
+                <w:color w:val="808080"/>
+                <w:rtl w:val="0"/>
+              </w:rPr>
+              <w:t xml:space="preserve">-</w:t>
             </w:r>
           </w:p>
         </w:tc>
@@ -1847,32 +1962,38 @@
             </w:pPr>
             <w:r>
               <w:rPr>
-                <w:rtl w:val="0"/>
-              </w:rPr>
-            </w:r>
-          </w:p>
-        </w:tc>
-        <w:tc>
-          <w:tcPr>
-            <w:tcBorders>
-              <w:top w:color="000000" w:space="0" w:sz="4" w:val="single"/>
-              <w:left w:color="000000" w:space="0" w:sz="4" w:val="single"/>
-              <w:bottom w:color="000000" w:space="0" w:sz="4" w:val="single"/>
-              <w:right w:color="000000" w:space="0" w:sz="4" w:val="single"/>
-            </w:tcBorders>
-          </w:tcPr>
-          <w:p>
-            <w:pPr>
-              <w:jc w:val="center"/>
-              <w:rPr>
-                <w:rFonts w:ascii="Helvetica Neue" w:cs="Helvetica Neue" w:eastAsia="Helvetica Neue" w:hAnsi="Helvetica Neue"/>
-                <w:color w:val="808080"/>
-              </w:rPr>
-            </w:pPr>
-            <w:r>
-              <w:rPr>
-                <w:rtl w:val="0"/>
-              </w:rPr>
+                <w:rFonts w:ascii="Helvetica Neue" w:cs="Helvetica Neue" w:eastAsia="Helvetica Neue" w:hAnsi="Helvetica Neue"/>
+                <w:color w:val="808080"/>
+                <w:rtl w:val="0"/>
+              </w:rPr>
+              <w:t xml:space="preserve">1.2.3.3</w:t>
+            </w:r>
+          </w:p>
+        </w:tc>
+        <w:tc>
+          <w:tcPr>
+            <w:tcBorders>
+              <w:top w:color="000000" w:space="0" w:sz="4" w:val="single"/>
+              <w:left w:color="000000" w:space="0" w:sz="4" w:val="single"/>
+              <w:bottom w:color="000000" w:space="0" w:sz="4" w:val="single"/>
+              <w:right w:color="000000" w:space="0" w:sz="4" w:val="single"/>
+            </w:tcBorders>
+          </w:tcPr>
+          <w:p>
+            <w:pPr>
+              <w:jc w:val="center"/>
+              <w:rPr>
+                <w:rFonts w:ascii="Helvetica Neue" w:cs="Helvetica Neue" w:eastAsia="Helvetica Neue" w:hAnsi="Helvetica Neue"/>
+                <w:color w:val="808080"/>
+              </w:rPr>
+            </w:pPr>
+            <w:r>
+              <w:rPr>
+                <w:rFonts w:ascii="Helvetica Neue" w:cs="Helvetica Neue" w:eastAsia="Helvetica Neue" w:hAnsi="Helvetica Neue"/>
+                <w:color w:val="808080"/>
+                <w:rtl w:val="0"/>
+              </w:rPr>
+              <w:t xml:space="preserve">Crear el diccionario de la EDT</w:t>
             </w:r>
           </w:p>
         </w:tc>
@@ -1896,8 +2017,11 @@
             </w:pPr>
             <w:r>
               <w:rPr>
-                <w:rtl w:val="0"/>
-              </w:rPr>
+                <w:rFonts w:ascii="Helvetica Neue" w:cs="Helvetica Neue" w:eastAsia="Helvetica Neue" w:hAnsi="Helvetica Neue"/>
+                <w:color w:val="808080"/>
+                <w:rtl w:val="0"/>
+              </w:rPr>
+              <w:t xml:space="preserve">-</w:t>
             </w:r>
           </w:p>
         </w:tc>
@@ -1926,32 +2050,38 @@
             </w:pPr>
             <w:r>
               <w:rPr>
-                <w:rtl w:val="0"/>
-              </w:rPr>
-            </w:r>
-          </w:p>
-        </w:tc>
-        <w:tc>
-          <w:tcPr>
-            <w:tcBorders>
-              <w:top w:color="000000" w:space="0" w:sz="4" w:val="single"/>
-              <w:left w:color="000000" w:space="0" w:sz="4" w:val="single"/>
-              <w:bottom w:color="000000" w:space="0" w:sz="4" w:val="single"/>
-              <w:right w:color="000000" w:space="0" w:sz="4" w:val="single"/>
-            </w:tcBorders>
-          </w:tcPr>
-          <w:p>
-            <w:pPr>
-              <w:jc w:val="center"/>
-              <w:rPr>
-                <w:rFonts w:ascii="Helvetica Neue" w:cs="Helvetica Neue" w:eastAsia="Helvetica Neue" w:hAnsi="Helvetica Neue"/>
-                <w:color w:val="808080"/>
-              </w:rPr>
-            </w:pPr>
-            <w:r>
-              <w:rPr>
-                <w:rtl w:val="0"/>
-              </w:rPr>
+                <w:rFonts w:ascii="Helvetica Neue" w:cs="Helvetica Neue" w:eastAsia="Helvetica Neue" w:hAnsi="Helvetica Neue"/>
+                <w:color w:val="808080"/>
+                <w:rtl w:val="0"/>
+              </w:rPr>
+              <w:t xml:space="preserve">1.3.1</w:t>
+            </w:r>
+          </w:p>
+        </w:tc>
+        <w:tc>
+          <w:tcPr>
+            <w:tcBorders>
+              <w:top w:color="000000" w:space="0" w:sz="4" w:val="single"/>
+              <w:left w:color="000000" w:space="0" w:sz="4" w:val="single"/>
+              <w:bottom w:color="000000" w:space="0" w:sz="4" w:val="single"/>
+              <w:right w:color="000000" w:space="0" w:sz="4" w:val="single"/>
+            </w:tcBorders>
+          </w:tcPr>
+          <w:p>
+            <w:pPr>
+              <w:jc w:val="center"/>
+              <w:rPr>
+                <w:rFonts w:ascii="Helvetica Neue" w:cs="Helvetica Neue" w:eastAsia="Helvetica Neue" w:hAnsi="Helvetica Neue"/>
+                <w:color w:val="808080"/>
+              </w:rPr>
+            </w:pPr>
+            <w:r>
+              <w:rPr>
+                <w:rFonts w:ascii="Helvetica Neue" w:cs="Helvetica Neue" w:eastAsia="Helvetica Neue" w:hAnsi="Helvetica Neue"/>
+                <w:color w:val="808080"/>
+                <w:rtl w:val="0"/>
+              </w:rPr>
+              <w:t xml:space="preserve">Planificar la gestión del cronograma</w:t>
             </w:r>
           </w:p>
         </w:tc>
@@ -1975,8 +2105,11 @@
             </w:pPr>
             <w:r>
               <w:rPr>
-                <w:rtl w:val="0"/>
-              </w:rPr>
+                <w:rFonts w:ascii="Helvetica Neue" w:cs="Helvetica Neue" w:eastAsia="Helvetica Neue" w:hAnsi="Helvetica Neue"/>
+                <w:color w:val="808080"/>
+                <w:rtl w:val="0"/>
+              </w:rPr>
+              <w:t xml:space="preserve">-</w:t>
             </w:r>
           </w:p>
         </w:tc>
@@ -2005,32 +2138,38 @@
             </w:pPr>
             <w:r>
               <w:rPr>
-                <w:rtl w:val="0"/>
-              </w:rPr>
-            </w:r>
-          </w:p>
-        </w:tc>
-        <w:tc>
-          <w:tcPr>
-            <w:tcBorders>
-              <w:top w:color="000000" w:space="0" w:sz="4" w:val="single"/>
-              <w:left w:color="000000" w:space="0" w:sz="4" w:val="single"/>
-              <w:bottom w:color="000000" w:space="0" w:sz="4" w:val="single"/>
-              <w:right w:color="000000" w:space="0" w:sz="4" w:val="single"/>
-            </w:tcBorders>
-          </w:tcPr>
-          <w:p>
-            <w:pPr>
-              <w:jc w:val="center"/>
-              <w:rPr>
-                <w:rFonts w:ascii="Helvetica Neue" w:cs="Helvetica Neue" w:eastAsia="Helvetica Neue" w:hAnsi="Helvetica Neue"/>
-                <w:color w:val="808080"/>
-              </w:rPr>
-            </w:pPr>
-            <w:r>
-              <w:rPr>
-                <w:rtl w:val="0"/>
-              </w:rPr>
+                <w:rFonts w:ascii="Helvetica Neue" w:cs="Helvetica Neue" w:eastAsia="Helvetica Neue" w:hAnsi="Helvetica Neue"/>
+                <w:color w:val="808080"/>
+                <w:rtl w:val="0"/>
+              </w:rPr>
+              <w:t xml:space="preserve">1.3.2.1</w:t>
+            </w:r>
+          </w:p>
+        </w:tc>
+        <w:tc>
+          <w:tcPr>
+            <w:tcBorders>
+              <w:top w:color="000000" w:space="0" w:sz="4" w:val="single"/>
+              <w:left w:color="000000" w:space="0" w:sz="4" w:val="single"/>
+              <w:bottom w:color="000000" w:space="0" w:sz="4" w:val="single"/>
+              <w:right w:color="000000" w:space="0" w:sz="4" w:val="single"/>
+            </w:tcBorders>
+          </w:tcPr>
+          <w:p>
+            <w:pPr>
+              <w:jc w:val="center"/>
+              <w:rPr>
+                <w:rFonts w:ascii="Helvetica Neue" w:cs="Helvetica Neue" w:eastAsia="Helvetica Neue" w:hAnsi="Helvetica Neue"/>
+                <w:color w:val="808080"/>
+              </w:rPr>
+            </w:pPr>
+            <w:r>
+              <w:rPr>
+                <w:rFonts w:ascii="Helvetica Neue" w:cs="Helvetica Neue" w:eastAsia="Helvetica Neue" w:hAnsi="Helvetica Neue"/>
+                <w:color w:val="808080"/>
+                <w:rtl w:val="0"/>
+              </w:rPr>
+              <w:t xml:space="preserve">Listar las actividades del proyecto</w:t>
             </w:r>
           </w:p>
         </w:tc>
@@ -2054,8 +2193,3143 @@
             </w:pPr>
             <w:r>
               <w:rPr>
-                <w:rtl w:val="0"/>
-              </w:rPr>
+                <w:rFonts w:ascii="Helvetica Neue" w:cs="Helvetica Neue" w:eastAsia="Helvetica Neue" w:hAnsi="Helvetica Neue"/>
+                <w:color w:val="808080"/>
+                <w:rtl w:val="0"/>
+              </w:rPr>
+              <w:t xml:space="preserve">-</w:t>
+            </w:r>
+          </w:p>
+        </w:tc>
+      </w:tr>
+      <w:tr>
+        <w:trPr>
+          <w:cantSplit w:val="0"/>
+          <w:tblHeader w:val="0"/>
+        </w:trPr>
+        <w:tc>
+          <w:tcPr>
+            <w:tcBorders>
+              <w:top w:color="000000" w:space="0" w:sz="4" w:val="single"/>
+              <w:left w:color="000000" w:space="0" w:sz="4" w:val="single"/>
+              <w:bottom w:color="000000" w:space="0" w:sz="4" w:val="single"/>
+              <w:right w:color="000000" w:space="0" w:sz="4" w:val="single"/>
+            </w:tcBorders>
+          </w:tcPr>
+          <w:p>
+            <w:pPr>
+              <w:jc w:val="center"/>
+              <w:rPr>
+                <w:rFonts w:ascii="Helvetica Neue" w:cs="Helvetica Neue" w:eastAsia="Helvetica Neue" w:hAnsi="Helvetica Neue"/>
+                <w:color w:val="808080"/>
+              </w:rPr>
+            </w:pPr>
+            <w:r>
+              <w:rPr>
+                <w:rFonts w:ascii="Helvetica Neue" w:cs="Helvetica Neue" w:eastAsia="Helvetica Neue" w:hAnsi="Helvetica Neue"/>
+                <w:color w:val="808080"/>
+                <w:rtl w:val="0"/>
+              </w:rPr>
+              <w:t xml:space="preserve">1.3.2.2</w:t>
+            </w:r>
+          </w:p>
+        </w:tc>
+        <w:tc>
+          <w:tcPr>
+            <w:tcBorders>
+              <w:top w:color="000000" w:space="0" w:sz="4" w:val="single"/>
+              <w:left w:color="000000" w:space="0" w:sz="4" w:val="single"/>
+              <w:bottom w:color="000000" w:space="0" w:sz="4" w:val="single"/>
+              <w:right w:color="000000" w:space="0" w:sz="4" w:val="single"/>
+            </w:tcBorders>
+          </w:tcPr>
+          <w:p>
+            <w:pPr>
+              <w:jc w:val="center"/>
+              <w:rPr>
+                <w:rFonts w:ascii="Helvetica Neue" w:cs="Helvetica Neue" w:eastAsia="Helvetica Neue" w:hAnsi="Helvetica Neue"/>
+                <w:color w:val="808080"/>
+              </w:rPr>
+            </w:pPr>
+            <w:r>
+              <w:rPr>
+                <w:rFonts w:ascii="Helvetica Neue" w:cs="Helvetica Neue" w:eastAsia="Helvetica Neue" w:hAnsi="Helvetica Neue"/>
+                <w:color w:val="808080"/>
+                <w:rtl w:val="0"/>
+              </w:rPr>
+              <w:t xml:space="preserve">Definir los atributos de las actividades del proyecto</w:t>
+            </w:r>
+          </w:p>
+        </w:tc>
+        <w:tc>
+          <w:tcPr>
+            <w:tcBorders>
+              <w:top w:color="000000" w:space="0" w:sz="4" w:val="single"/>
+              <w:left w:color="000000" w:space="0" w:sz="4" w:val="single"/>
+              <w:bottom w:color="000000" w:space="0" w:sz="4" w:val="single"/>
+              <w:right w:color="000000" w:space="0" w:sz="4" w:val="single"/>
+            </w:tcBorders>
+          </w:tcPr>
+          <w:p>
+            <w:pPr>
+              <w:spacing w:line="240" w:lineRule="auto"/>
+              <w:jc w:val="center"/>
+              <w:rPr>
+                <w:rFonts w:ascii="Helvetica Neue" w:cs="Helvetica Neue" w:eastAsia="Helvetica Neue" w:hAnsi="Helvetica Neue"/>
+                <w:color w:val="808080"/>
+              </w:rPr>
+            </w:pPr>
+            <w:r>
+              <w:rPr>
+                <w:rFonts w:ascii="Helvetica Neue" w:cs="Helvetica Neue" w:eastAsia="Helvetica Neue" w:hAnsi="Helvetica Neue"/>
+                <w:color w:val="808080"/>
+                <w:rtl w:val="0"/>
+              </w:rPr>
+              <w:t xml:space="preserve">-</w:t>
+            </w:r>
+          </w:p>
+        </w:tc>
+      </w:tr>
+      <w:tr>
+        <w:trPr>
+          <w:cantSplit w:val="0"/>
+          <w:tblHeader w:val="0"/>
+        </w:trPr>
+        <w:tc>
+          <w:tcPr>
+            <w:tcBorders>
+              <w:top w:color="000000" w:space="0" w:sz="4" w:val="single"/>
+              <w:left w:color="000000" w:space="0" w:sz="4" w:val="single"/>
+              <w:bottom w:color="000000" w:space="0" w:sz="4" w:val="single"/>
+              <w:right w:color="000000" w:space="0" w:sz="4" w:val="single"/>
+            </w:tcBorders>
+          </w:tcPr>
+          <w:p>
+            <w:pPr>
+              <w:jc w:val="center"/>
+              <w:rPr>
+                <w:rFonts w:ascii="Helvetica Neue" w:cs="Helvetica Neue" w:eastAsia="Helvetica Neue" w:hAnsi="Helvetica Neue"/>
+                <w:color w:val="808080"/>
+              </w:rPr>
+            </w:pPr>
+            <w:r>
+              <w:rPr>
+                <w:rFonts w:ascii="Helvetica Neue" w:cs="Helvetica Neue" w:eastAsia="Helvetica Neue" w:hAnsi="Helvetica Neue"/>
+                <w:color w:val="808080"/>
+                <w:rtl w:val="0"/>
+              </w:rPr>
+              <w:t xml:space="preserve">1.3.2.2</w:t>
+            </w:r>
+          </w:p>
+        </w:tc>
+        <w:tc>
+          <w:tcPr>
+            <w:tcBorders>
+              <w:top w:color="000000" w:space="0" w:sz="4" w:val="single"/>
+              <w:left w:color="000000" w:space="0" w:sz="4" w:val="single"/>
+              <w:bottom w:color="000000" w:space="0" w:sz="4" w:val="single"/>
+              <w:right w:color="000000" w:space="0" w:sz="4" w:val="single"/>
+            </w:tcBorders>
+          </w:tcPr>
+          <w:p>
+            <w:pPr>
+              <w:jc w:val="center"/>
+              <w:rPr>
+                <w:rFonts w:ascii="Helvetica Neue" w:cs="Helvetica Neue" w:eastAsia="Helvetica Neue" w:hAnsi="Helvetica Neue"/>
+                <w:color w:val="808080"/>
+              </w:rPr>
+            </w:pPr>
+            <w:r>
+              <w:rPr>
+                <w:rFonts w:ascii="Helvetica Neue" w:cs="Helvetica Neue" w:eastAsia="Helvetica Neue" w:hAnsi="Helvetica Neue"/>
+                <w:color w:val="808080"/>
+                <w:rtl w:val="0"/>
+              </w:rPr>
+              <w:t xml:space="preserve">Listar los hitos del proyecto</w:t>
+            </w:r>
+          </w:p>
+        </w:tc>
+        <w:tc>
+          <w:tcPr>
+            <w:tcBorders>
+              <w:top w:color="000000" w:space="0" w:sz="4" w:val="single"/>
+              <w:left w:color="000000" w:space="0" w:sz="4" w:val="single"/>
+              <w:bottom w:color="000000" w:space="0" w:sz="4" w:val="single"/>
+              <w:right w:color="000000" w:space="0" w:sz="4" w:val="single"/>
+            </w:tcBorders>
+          </w:tcPr>
+          <w:p>
+            <w:pPr>
+              <w:spacing w:line="240" w:lineRule="auto"/>
+              <w:jc w:val="center"/>
+              <w:rPr>
+                <w:rFonts w:ascii="Helvetica Neue" w:cs="Helvetica Neue" w:eastAsia="Helvetica Neue" w:hAnsi="Helvetica Neue"/>
+                <w:color w:val="808080"/>
+              </w:rPr>
+            </w:pPr>
+            <w:r>
+              <w:rPr>
+                <w:rFonts w:ascii="Helvetica Neue" w:cs="Helvetica Neue" w:eastAsia="Helvetica Neue" w:hAnsi="Helvetica Neue"/>
+                <w:color w:val="808080"/>
+                <w:rtl w:val="0"/>
+              </w:rPr>
+              <w:t xml:space="preserve">-</w:t>
+            </w:r>
+          </w:p>
+        </w:tc>
+      </w:tr>
+      <w:tr>
+        <w:trPr>
+          <w:cantSplit w:val="0"/>
+          <w:tblHeader w:val="0"/>
+        </w:trPr>
+        <w:tc>
+          <w:tcPr>
+            <w:tcBorders>
+              <w:top w:color="000000" w:space="0" w:sz="4" w:val="single"/>
+              <w:left w:color="000000" w:space="0" w:sz="4" w:val="single"/>
+              <w:bottom w:color="000000" w:space="0" w:sz="4" w:val="single"/>
+              <w:right w:color="000000" w:space="0" w:sz="4" w:val="single"/>
+            </w:tcBorders>
+          </w:tcPr>
+          <w:p>
+            <w:pPr>
+              <w:jc w:val="center"/>
+              <w:rPr>
+                <w:rFonts w:ascii="Helvetica Neue" w:cs="Helvetica Neue" w:eastAsia="Helvetica Neue" w:hAnsi="Helvetica Neue"/>
+                <w:color w:val="808080"/>
+              </w:rPr>
+            </w:pPr>
+            <w:r>
+              <w:rPr>
+                <w:rFonts w:ascii="Helvetica Neue" w:cs="Helvetica Neue" w:eastAsia="Helvetica Neue" w:hAnsi="Helvetica Neue"/>
+                <w:color w:val="808080"/>
+                <w:rtl w:val="0"/>
+              </w:rPr>
+              <w:t xml:space="preserve">1.3.2.4</w:t>
+            </w:r>
+          </w:p>
+        </w:tc>
+        <w:tc>
+          <w:tcPr>
+            <w:tcBorders>
+              <w:top w:color="000000" w:space="0" w:sz="4" w:val="single"/>
+              <w:left w:color="000000" w:space="0" w:sz="4" w:val="single"/>
+              <w:bottom w:color="000000" w:space="0" w:sz="4" w:val="single"/>
+              <w:right w:color="000000" w:space="0" w:sz="4" w:val="single"/>
+            </w:tcBorders>
+          </w:tcPr>
+          <w:p>
+            <w:pPr>
+              <w:jc w:val="center"/>
+              <w:rPr>
+                <w:rFonts w:ascii="Helvetica Neue" w:cs="Helvetica Neue" w:eastAsia="Helvetica Neue" w:hAnsi="Helvetica Neue"/>
+                <w:color w:val="808080"/>
+              </w:rPr>
+            </w:pPr>
+            <w:r>
+              <w:rPr>
+                <w:rFonts w:ascii="Helvetica Neue" w:cs="Helvetica Neue" w:eastAsia="Helvetica Neue" w:hAnsi="Helvetica Neue"/>
+                <w:color w:val="808080"/>
+                <w:rtl w:val="0"/>
+              </w:rPr>
+              <w:t xml:space="preserve">Crear el diagrama de red mediante la secuenciación de actividades</w:t>
+            </w:r>
+          </w:p>
+        </w:tc>
+        <w:tc>
+          <w:tcPr>
+            <w:tcBorders>
+              <w:top w:color="000000" w:space="0" w:sz="4" w:val="single"/>
+              <w:left w:color="000000" w:space="0" w:sz="4" w:val="single"/>
+              <w:bottom w:color="000000" w:space="0" w:sz="4" w:val="single"/>
+              <w:right w:color="000000" w:space="0" w:sz="4" w:val="single"/>
+            </w:tcBorders>
+          </w:tcPr>
+          <w:p>
+            <w:pPr>
+              <w:spacing w:line="240" w:lineRule="auto"/>
+              <w:jc w:val="center"/>
+              <w:rPr>
+                <w:rFonts w:ascii="Helvetica Neue" w:cs="Helvetica Neue" w:eastAsia="Helvetica Neue" w:hAnsi="Helvetica Neue"/>
+                <w:color w:val="808080"/>
+              </w:rPr>
+            </w:pPr>
+            <w:r>
+              <w:rPr>
+                <w:rFonts w:ascii="Helvetica Neue" w:cs="Helvetica Neue" w:eastAsia="Helvetica Neue" w:hAnsi="Helvetica Neue"/>
+                <w:color w:val="808080"/>
+                <w:rtl w:val="0"/>
+              </w:rPr>
+              <w:t xml:space="preserve">-</w:t>
+            </w:r>
+          </w:p>
+        </w:tc>
+      </w:tr>
+      <w:tr>
+        <w:trPr>
+          <w:cantSplit w:val="0"/>
+          <w:tblHeader w:val="0"/>
+        </w:trPr>
+        <w:tc>
+          <w:tcPr>
+            <w:tcBorders>
+              <w:top w:color="000000" w:space="0" w:sz="4" w:val="single"/>
+              <w:left w:color="000000" w:space="0" w:sz="4" w:val="single"/>
+              <w:bottom w:color="000000" w:space="0" w:sz="4" w:val="single"/>
+              <w:right w:color="000000" w:space="0" w:sz="4" w:val="single"/>
+            </w:tcBorders>
+          </w:tcPr>
+          <w:p>
+            <w:pPr>
+              <w:jc w:val="center"/>
+              <w:rPr>
+                <w:rFonts w:ascii="Helvetica Neue" w:cs="Helvetica Neue" w:eastAsia="Helvetica Neue" w:hAnsi="Helvetica Neue"/>
+                <w:color w:val="808080"/>
+              </w:rPr>
+            </w:pPr>
+            <w:r>
+              <w:rPr>
+                <w:rFonts w:ascii="Helvetica Neue" w:cs="Helvetica Neue" w:eastAsia="Helvetica Neue" w:hAnsi="Helvetica Neue"/>
+                <w:color w:val="808080"/>
+                <w:rtl w:val="0"/>
+              </w:rPr>
+              <w:t xml:space="preserve">1.3.2.5</w:t>
+            </w:r>
+          </w:p>
+        </w:tc>
+        <w:tc>
+          <w:tcPr>
+            <w:tcBorders>
+              <w:top w:color="000000" w:space="0" w:sz="4" w:val="single"/>
+              <w:left w:color="000000" w:space="0" w:sz="4" w:val="single"/>
+              <w:bottom w:color="000000" w:space="0" w:sz="4" w:val="single"/>
+              <w:right w:color="000000" w:space="0" w:sz="4" w:val="single"/>
+            </w:tcBorders>
+          </w:tcPr>
+          <w:p>
+            <w:pPr>
+              <w:jc w:val="center"/>
+              <w:rPr>
+                <w:rFonts w:ascii="Helvetica Neue" w:cs="Helvetica Neue" w:eastAsia="Helvetica Neue" w:hAnsi="Helvetica Neue"/>
+                <w:color w:val="808080"/>
+              </w:rPr>
+            </w:pPr>
+            <w:r>
+              <w:rPr>
+                <w:rFonts w:ascii="Helvetica Neue" w:cs="Helvetica Neue" w:eastAsia="Helvetica Neue" w:hAnsi="Helvetica Neue"/>
+                <w:color w:val="808080"/>
+                <w:rtl w:val="0"/>
+              </w:rPr>
+              <w:t xml:space="preserve">Realizar las estimaciones de las duraciones de las actividades</w:t>
+            </w:r>
+          </w:p>
+        </w:tc>
+        <w:tc>
+          <w:tcPr>
+            <w:tcBorders>
+              <w:top w:color="000000" w:space="0" w:sz="4" w:val="single"/>
+              <w:left w:color="000000" w:space="0" w:sz="4" w:val="single"/>
+              <w:bottom w:color="000000" w:space="0" w:sz="4" w:val="single"/>
+              <w:right w:color="000000" w:space="0" w:sz="4" w:val="single"/>
+            </w:tcBorders>
+          </w:tcPr>
+          <w:p>
+            <w:pPr>
+              <w:spacing w:line="240" w:lineRule="auto"/>
+              <w:jc w:val="center"/>
+              <w:rPr>
+                <w:rFonts w:ascii="Helvetica Neue" w:cs="Helvetica Neue" w:eastAsia="Helvetica Neue" w:hAnsi="Helvetica Neue"/>
+                <w:color w:val="808080"/>
+              </w:rPr>
+            </w:pPr>
+            <w:r>
+              <w:rPr>
+                <w:rFonts w:ascii="Helvetica Neue" w:cs="Helvetica Neue" w:eastAsia="Helvetica Neue" w:hAnsi="Helvetica Neue"/>
+                <w:color w:val="808080"/>
+                <w:rtl w:val="0"/>
+              </w:rPr>
+              <w:t xml:space="preserve">-</w:t>
+            </w:r>
+          </w:p>
+        </w:tc>
+      </w:tr>
+      <w:tr>
+        <w:trPr>
+          <w:cantSplit w:val="0"/>
+          <w:tblHeader w:val="0"/>
+        </w:trPr>
+        <w:tc>
+          <w:tcPr>
+            <w:tcBorders>
+              <w:top w:color="000000" w:space="0" w:sz="4" w:val="single"/>
+              <w:left w:color="000000" w:space="0" w:sz="4" w:val="single"/>
+              <w:bottom w:color="000000" w:space="0" w:sz="4" w:val="single"/>
+              <w:right w:color="000000" w:space="0" w:sz="4" w:val="single"/>
+            </w:tcBorders>
+          </w:tcPr>
+          <w:p>
+            <w:pPr>
+              <w:jc w:val="center"/>
+              <w:rPr>
+                <w:rFonts w:ascii="Helvetica Neue" w:cs="Helvetica Neue" w:eastAsia="Helvetica Neue" w:hAnsi="Helvetica Neue"/>
+                <w:color w:val="808080"/>
+              </w:rPr>
+            </w:pPr>
+            <w:r>
+              <w:rPr>
+                <w:rFonts w:ascii="Helvetica Neue" w:cs="Helvetica Neue" w:eastAsia="Helvetica Neue" w:hAnsi="Helvetica Neue"/>
+                <w:color w:val="808080"/>
+                <w:rtl w:val="0"/>
+              </w:rPr>
+              <w:t xml:space="preserve">1.3.3</w:t>
+            </w:r>
+          </w:p>
+        </w:tc>
+        <w:tc>
+          <w:tcPr>
+            <w:tcBorders>
+              <w:top w:color="000000" w:space="0" w:sz="4" w:val="single"/>
+              <w:left w:color="000000" w:space="0" w:sz="4" w:val="single"/>
+              <w:bottom w:color="000000" w:space="0" w:sz="4" w:val="single"/>
+              <w:right w:color="000000" w:space="0" w:sz="4" w:val="single"/>
+            </w:tcBorders>
+          </w:tcPr>
+          <w:p>
+            <w:pPr>
+              <w:jc w:val="center"/>
+              <w:rPr>
+                <w:rFonts w:ascii="Helvetica Neue" w:cs="Helvetica Neue" w:eastAsia="Helvetica Neue" w:hAnsi="Helvetica Neue"/>
+                <w:color w:val="808080"/>
+              </w:rPr>
+            </w:pPr>
+            <w:r>
+              <w:rPr>
+                <w:rFonts w:ascii="Helvetica Neue" w:cs="Helvetica Neue" w:eastAsia="Helvetica Neue" w:hAnsi="Helvetica Neue"/>
+                <w:color w:val="808080"/>
+                <w:rtl w:val="0"/>
+              </w:rPr>
+              <w:t xml:space="preserve">Crear el cronograma</w:t>
+            </w:r>
+          </w:p>
+        </w:tc>
+        <w:tc>
+          <w:tcPr>
+            <w:tcBorders>
+              <w:top w:color="000000" w:space="0" w:sz="4" w:val="single"/>
+              <w:left w:color="000000" w:space="0" w:sz="4" w:val="single"/>
+              <w:bottom w:color="000000" w:space="0" w:sz="4" w:val="single"/>
+              <w:right w:color="000000" w:space="0" w:sz="4" w:val="single"/>
+            </w:tcBorders>
+          </w:tcPr>
+          <w:p>
+            <w:pPr>
+              <w:spacing w:line="240" w:lineRule="auto"/>
+              <w:jc w:val="center"/>
+              <w:rPr>
+                <w:rFonts w:ascii="Helvetica Neue" w:cs="Helvetica Neue" w:eastAsia="Helvetica Neue" w:hAnsi="Helvetica Neue"/>
+                <w:color w:val="808080"/>
+              </w:rPr>
+            </w:pPr>
+            <w:r>
+              <w:rPr>
+                <w:rFonts w:ascii="Helvetica Neue" w:cs="Helvetica Neue" w:eastAsia="Helvetica Neue" w:hAnsi="Helvetica Neue"/>
+                <w:color w:val="808080"/>
+                <w:rtl w:val="0"/>
+              </w:rPr>
+              <w:t xml:space="preserve">-</w:t>
+            </w:r>
+          </w:p>
+        </w:tc>
+      </w:tr>
+      <w:tr>
+        <w:trPr>
+          <w:cantSplit w:val="0"/>
+          <w:tblHeader w:val="0"/>
+        </w:trPr>
+        <w:tc>
+          <w:tcPr>
+            <w:tcBorders>
+              <w:top w:color="000000" w:space="0" w:sz="4" w:val="single"/>
+              <w:left w:color="000000" w:space="0" w:sz="4" w:val="single"/>
+              <w:bottom w:color="000000" w:space="0" w:sz="4" w:val="single"/>
+              <w:right w:color="000000" w:space="0" w:sz="4" w:val="single"/>
+            </w:tcBorders>
+          </w:tcPr>
+          <w:p>
+            <w:pPr>
+              <w:jc w:val="center"/>
+              <w:rPr>
+                <w:rFonts w:ascii="Helvetica Neue" w:cs="Helvetica Neue" w:eastAsia="Helvetica Neue" w:hAnsi="Helvetica Neue"/>
+                <w:color w:val="808080"/>
+              </w:rPr>
+            </w:pPr>
+            <w:r>
+              <w:rPr>
+                <w:rFonts w:ascii="Helvetica Neue" w:cs="Helvetica Neue" w:eastAsia="Helvetica Neue" w:hAnsi="Helvetica Neue"/>
+                <w:color w:val="808080"/>
+                <w:rtl w:val="0"/>
+              </w:rPr>
+              <w:t xml:space="preserve">1.4.1</w:t>
+            </w:r>
+          </w:p>
+        </w:tc>
+        <w:tc>
+          <w:tcPr>
+            <w:tcBorders>
+              <w:top w:color="000000" w:space="0" w:sz="4" w:val="single"/>
+              <w:left w:color="000000" w:space="0" w:sz="4" w:val="single"/>
+              <w:bottom w:color="000000" w:space="0" w:sz="4" w:val="single"/>
+              <w:right w:color="000000" w:space="0" w:sz="4" w:val="single"/>
+            </w:tcBorders>
+          </w:tcPr>
+          <w:p>
+            <w:pPr>
+              <w:jc w:val="center"/>
+              <w:rPr>
+                <w:rFonts w:ascii="Helvetica Neue" w:cs="Helvetica Neue" w:eastAsia="Helvetica Neue" w:hAnsi="Helvetica Neue"/>
+                <w:color w:val="808080"/>
+              </w:rPr>
+            </w:pPr>
+            <w:r>
+              <w:rPr>
+                <w:rFonts w:ascii="Helvetica Neue" w:cs="Helvetica Neue" w:eastAsia="Helvetica Neue" w:hAnsi="Helvetica Neue"/>
+                <w:color w:val="808080"/>
+                <w:rtl w:val="0"/>
+              </w:rPr>
+              <w:t xml:space="preserve">Planificar la gestión de los costes</w:t>
+            </w:r>
+          </w:p>
+        </w:tc>
+        <w:tc>
+          <w:tcPr>
+            <w:tcBorders>
+              <w:top w:color="000000" w:space="0" w:sz="4" w:val="single"/>
+              <w:left w:color="000000" w:space="0" w:sz="4" w:val="single"/>
+              <w:bottom w:color="000000" w:space="0" w:sz="4" w:val="single"/>
+              <w:right w:color="000000" w:space="0" w:sz="4" w:val="single"/>
+            </w:tcBorders>
+          </w:tcPr>
+          <w:p>
+            <w:pPr>
+              <w:spacing w:line="240" w:lineRule="auto"/>
+              <w:jc w:val="center"/>
+              <w:rPr>
+                <w:rFonts w:ascii="Helvetica Neue" w:cs="Helvetica Neue" w:eastAsia="Helvetica Neue" w:hAnsi="Helvetica Neue"/>
+                <w:color w:val="808080"/>
+              </w:rPr>
+            </w:pPr>
+            <w:r>
+              <w:rPr>
+                <w:rFonts w:ascii="Helvetica Neue" w:cs="Helvetica Neue" w:eastAsia="Helvetica Neue" w:hAnsi="Helvetica Neue"/>
+                <w:color w:val="808080"/>
+                <w:rtl w:val="0"/>
+              </w:rPr>
+              <w:t xml:space="preserve">-</w:t>
+            </w:r>
+          </w:p>
+        </w:tc>
+      </w:tr>
+      <w:tr>
+        <w:trPr>
+          <w:cantSplit w:val="0"/>
+          <w:tblHeader w:val="0"/>
+        </w:trPr>
+        <w:tc>
+          <w:tcPr>
+            <w:tcBorders>
+              <w:top w:color="000000" w:space="0" w:sz="4" w:val="single"/>
+              <w:left w:color="000000" w:space="0" w:sz="4" w:val="single"/>
+              <w:bottom w:color="000000" w:space="0" w:sz="4" w:val="single"/>
+              <w:right w:color="000000" w:space="0" w:sz="4" w:val="single"/>
+            </w:tcBorders>
+          </w:tcPr>
+          <w:p>
+            <w:pPr>
+              <w:jc w:val="center"/>
+              <w:rPr>
+                <w:rFonts w:ascii="Helvetica Neue" w:cs="Helvetica Neue" w:eastAsia="Helvetica Neue" w:hAnsi="Helvetica Neue"/>
+                <w:color w:val="808080"/>
+              </w:rPr>
+            </w:pPr>
+            <w:r>
+              <w:rPr>
+                <w:rFonts w:ascii="Helvetica Neue" w:cs="Helvetica Neue" w:eastAsia="Helvetica Neue" w:hAnsi="Helvetica Neue"/>
+                <w:color w:val="808080"/>
+                <w:rtl w:val="0"/>
+              </w:rPr>
+              <w:t xml:space="preserve">1.4.2.1</w:t>
+            </w:r>
+          </w:p>
+        </w:tc>
+        <w:tc>
+          <w:tcPr>
+            <w:tcBorders>
+              <w:top w:color="000000" w:space="0" w:sz="4" w:val="single"/>
+              <w:left w:color="000000" w:space="0" w:sz="4" w:val="single"/>
+              <w:bottom w:color="000000" w:space="0" w:sz="4" w:val="single"/>
+              <w:right w:color="000000" w:space="0" w:sz="4" w:val="single"/>
+            </w:tcBorders>
+          </w:tcPr>
+          <w:p>
+            <w:pPr>
+              <w:jc w:val="center"/>
+              <w:rPr>
+                <w:rFonts w:ascii="Helvetica Neue" w:cs="Helvetica Neue" w:eastAsia="Helvetica Neue" w:hAnsi="Helvetica Neue"/>
+                <w:color w:val="808080"/>
+              </w:rPr>
+            </w:pPr>
+            <w:r>
+              <w:rPr>
+                <w:rFonts w:ascii="Helvetica Neue" w:cs="Helvetica Neue" w:eastAsia="Helvetica Neue" w:hAnsi="Helvetica Neue"/>
+                <w:color w:val="808080"/>
+                <w:rtl w:val="0"/>
+              </w:rPr>
+              <w:t xml:space="preserve">Estimar los costes</w:t>
+            </w:r>
+          </w:p>
+        </w:tc>
+        <w:tc>
+          <w:tcPr>
+            <w:tcBorders>
+              <w:top w:color="000000" w:space="0" w:sz="4" w:val="single"/>
+              <w:left w:color="000000" w:space="0" w:sz="4" w:val="single"/>
+              <w:bottom w:color="000000" w:space="0" w:sz="4" w:val="single"/>
+              <w:right w:color="000000" w:space="0" w:sz="4" w:val="single"/>
+            </w:tcBorders>
+          </w:tcPr>
+          <w:p>
+            <w:pPr>
+              <w:spacing w:line="240" w:lineRule="auto"/>
+              <w:jc w:val="center"/>
+              <w:rPr>
+                <w:rFonts w:ascii="Helvetica Neue" w:cs="Helvetica Neue" w:eastAsia="Helvetica Neue" w:hAnsi="Helvetica Neue"/>
+                <w:color w:val="808080"/>
+              </w:rPr>
+            </w:pPr>
+            <w:r>
+              <w:rPr>
+                <w:rFonts w:ascii="Helvetica Neue" w:cs="Helvetica Neue" w:eastAsia="Helvetica Neue" w:hAnsi="Helvetica Neue"/>
+                <w:color w:val="808080"/>
+                <w:rtl w:val="0"/>
+              </w:rPr>
+              <w:t xml:space="preserve">-</w:t>
+            </w:r>
+          </w:p>
+        </w:tc>
+      </w:tr>
+      <w:tr>
+        <w:trPr>
+          <w:cantSplit w:val="0"/>
+          <w:tblHeader w:val="0"/>
+        </w:trPr>
+        <w:tc>
+          <w:tcPr>
+            <w:tcBorders>
+              <w:top w:color="000000" w:space="0" w:sz="4" w:val="single"/>
+              <w:left w:color="000000" w:space="0" w:sz="4" w:val="single"/>
+              <w:bottom w:color="000000" w:space="0" w:sz="4" w:val="single"/>
+              <w:right w:color="000000" w:space="0" w:sz="4" w:val="single"/>
+            </w:tcBorders>
+          </w:tcPr>
+          <w:p>
+            <w:pPr>
+              <w:jc w:val="center"/>
+              <w:rPr>
+                <w:rFonts w:ascii="Helvetica Neue" w:cs="Helvetica Neue" w:eastAsia="Helvetica Neue" w:hAnsi="Helvetica Neue"/>
+                <w:color w:val="808080"/>
+              </w:rPr>
+            </w:pPr>
+            <w:r>
+              <w:rPr>
+                <w:rFonts w:ascii="Helvetica Neue" w:cs="Helvetica Neue" w:eastAsia="Helvetica Neue" w:hAnsi="Helvetica Neue"/>
+                <w:color w:val="808080"/>
+                <w:rtl w:val="0"/>
+              </w:rPr>
+              <w:t xml:space="preserve">1.4.2.2</w:t>
+            </w:r>
+          </w:p>
+        </w:tc>
+        <w:tc>
+          <w:tcPr>
+            <w:tcBorders>
+              <w:top w:color="000000" w:space="0" w:sz="4" w:val="single"/>
+              <w:left w:color="000000" w:space="0" w:sz="4" w:val="single"/>
+              <w:bottom w:color="000000" w:space="0" w:sz="4" w:val="single"/>
+              <w:right w:color="000000" w:space="0" w:sz="4" w:val="single"/>
+            </w:tcBorders>
+          </w:tcPr>
+          <w:p>
+            <w:pPr>
+              <w:jc w:val="center"/>
+              <w:rPr>
+                <w:rFonts w:ascii="Helvetica Neue" w:cs="Helvetica Neue" w:eastAsia="Helvetica Neue" w:hAnsi="Helvetica Neue"/>
+                <w:color w:val="808080"/>
+              </w:rPr>
+            </w:pPr>
+            <w:r>
+              <w:rPr>
+                <w:rFonts w:ascii="Helvetica Neue" w:cs="Helvetica Neue" w:eastAsia="Helvetica Neue" w:hAnsi="Helvetica Neue"/>
+                <w:color w:val="808080"/>
+                <w:rtl w:val="0"/>
+              </w:rPr>
+              <w:t xml:space="preserve">Definir la base de las estimaciones</w:t>
+            </w:r>
+          </w:p>
+        </w:tc>
+        <w:tc>
+          <w:tcPr>
+            <w:tcBorders>
+              <w:top w:color="000000" w:space="0" w:sz="4" w:val="single"/>
+              <w:left w:color="000000" w:space="0" w:sz="4" w:val="single"/>
+              <w:bottom w:color="000000" w:space="0" w:sz="4" w:val="single"/>
+              <w:right w:color="000000" w:space="0" w:sz="4" w:val="single"/>
+            </w:tcBorders>
+          </w:tcPr>
+          <w:p>
+            <w:pPr>
+              <w:spacing w:line="240" w:lineRule="auto"/>
+              <w:jc w:val="center"/>
+              <w:rPr>
+                <w:rFonts w:ascii="Helvetica Neue" w:cs="Helvetica Neue" w:eastAsia="Helvetica Neue" w:hAnsi="Helvetica Neue"/>
+                <w:color w:val="808080"/>
+              </w:rPr>
+            </w:pPr>
+            <w:r>
+              <w:rPr>
+                <w:rFonts w:ascii="Helvetica Neue" w:cs="Helvetica Neue" w:eastAsia="Helvetica Neue" w:hAnsi="Helvetica Neue"/>
+                <w:color w:val="808080"/>
+                <w:rtl w:val="0"/>
+              </w:rPr>
+              <w:t xml:space="preserve">-</w:t>
+            </w:r>
+          </w:p>
+        </w:tc>
+      </w:tr>
+      <w:tr>
+        <w:trPr>
+          <w:cantSplit w:val="0"/>
+          <w:tblHeader w:val="0"/>
+        </w:trPr>
+        <w:tc>
+          <w:tcPr>
+            <w:tcBorders>
+              <w:top w:color="000000" w:space="0" w:sz="4" w:val="single"/>
+              <w:left w:color="000000" w:space="0" w:sz="4" w:val="single"/>
+              <w:bottom w:color="000000" w:space="0" w:sz="4" w:val="single"/>
+              <w:right w:color="000000" w:space="0" w:sz="4" w:val="single"/>
+            </w:tcBorders>
+          </w:tcPr>
+          <w:p>
+            <w:pPr>
+              <w:jc w:val="center"/>
+              <w:rPr>
+                <w:rFonts w:ascii="Helvetica Neue" w:cs="Helvetica Neue" w:eastAsia="Helvetica Neue" w:hAnsi="Helvetica Neue"/>
+                <w:color w:val="808080"/>
+              </w:rPr>
+            </w:pPr>
+            <w:r>
+              <w:rPr>
+                <w:rFonts w:ascii="Helvetica Neue" w:cs="Helvetica Neue" w:eastAsia="Helvetica Neue" w:hAnsi="Helvetica Neue"/>
+                <w:color w:val="808080"/>
+                <w:rtl w:val="0"/>
+              </w:rPr>
+              <w:t xml:space="preserve">1.4.3</w:t>
+            </w:r>
+          </w:p>
+        </w:tc>
+        <w:tc>
+          <w:tcPr>
+            <w:tcBorders>
+              <w:top w:color="000000" w:space="0" w:sz="4" w:val="single"/>
+              <w:left w:color="000000" w:space="0" w:sz="4" w:val="single"/>
+              <w:bottom w:color="000000" w:space="0" w:sz="4" w:val="single"/>
+              <w:right w:color="000000" w:space="0" w:sz="4" w:val="single"/>
+            </w:tcBorders>
+          </w:tcPr>
+          <w:p>
+            <w:pPr>
+              <w:jc w:val="center"/>
+              <w:rPr>
+                <w:rFonts w:ascii="Helvetica Neue" w:cs="Helvetica Neue" w:eastAsia="Helvetica Neue" w:hAnsi="Helvetica Neue"/>
+                <w:color w:val="808080"/>
+              </w:rPr>
+            </w:pPr>
+            <w:r>
+              <w:rPr>
+                <w:rFonts w:ascii="Helvetica Neue" w:cs="Helvetica Neue" w:eastAsia="Helvetica Neue" w:hAnsi="Helvetica Neue"/>
+                <w:color w:val="808080"/>
+                <w:rtl w:val="0"/>
+              </w:rPr>
+              <w:t xml:space="preserve">Definir la línea base de los costes</w:t>
+            </w:r>
+          </w:p>
+        </w:tc>
+        <w:tc>
+          <w:tcPr>
+            <w:tcBorders>
+              <w:top w:color="000000" w:space="0" w:sz="4" w:val="single"/>
+              <w:left w:color="000000" w:space="0" w:sz="4" w:val="single"/>
+              <w:bottom w:color="000000" w:space="0" w:sz="4" w:val="single"/>
+              <w:right w:color="000000" w:space="0" w:sz="4" w:val="single"/>
+            </w:tcBorders>
+          </w:tcPr>
+          <w:p>
+            <w:pPr>
+              <w:spacing w:line="240" w:lineRule="auto"/>
+              <w:jc w:val="center"/>
+              <w:rPr>
+                <w:rFonts w:ascii="Helvetica Neue" w:cs="Helvetica Neue" w:eastAsia="Helvetica Neue" w:hAnsi="Helvetica Neue"/>
+                <w:color w:val="808080"/>
+              </w:rPr>
+            </w:pPr>
+            <w:r>
+              <w:rPr>
+                <w:rFonts w:ascii="Helvetica Neue" w:cs="Helvetica Neue" w:eastAsia="Helvetica Neue" w:hAnsi="Helvetica Neue"/>
+                <w:color w:val="808080"/>
+                <w:rtl w:val="0"/>
+              </w:rPr>
+              <w:t xml:space="preserve">-</w:t>
+            </w:r>
+          </w:p>
+        </w:tc>
+      </w:tr>
+      <w:tr>
+        <w:trPr>
+          <w:cantSplit w:val="0"/>
+          <w:tblHeader w:val="0"/>
+        </w:trPr>
+        <w:tc>
+          <w:tcPr>
+            <w:tcBorders>
+              <w:top w:color="000000" w:space="0" w:sz="4" w:val="single"/>
+              <w:left w:color="000000" w:space="0" w:sz="4" w:val="single"/>
+              <w:bottom w:color="000000" w:space="0" w:sz="4" w:val="single"/>
+              <w:right w:color="000000" w:space="0" w:sz="4" w:val="single"/>
+            </w:tcBorders>
+          </w:tcPr>
+          <w:p>
+            <w:pPr>
+              <w:jc w:val="center"/>
+              <w:rPr>
+                <w:rFonts w:ascii="Helvetica Neue" w:cs="Helvetica Neue" w:eastAsia="Helvetica Neue" w:hAnsi="Helvetica Neue"/>
+                <w:color w:val="808080"/>
+              </w:rPr>
+            </w:pPr>
+            <w:r>
+              <w:rPr>
+                <w:rFonts w:ascii="Helvetica Neue" w:cs="Helvetica Neue" w:eastAsia="Helvetica Neue" w:hAnsi="Helvetica Neue"/>
+                <w:color w:val="808080"/>
+                <w:rtl w:val="0"/>
+              </w:rPr>
+              <w:t xml:space="preserve">1.5.1</w:t>
+            </w:r>
+          </w:p>
+        </w:tc>
+        <w:tc>
+          <w:tcPr>
+            <w:tcBorders>
+              <w:top w:color="000000" w:space="0" w:sz="4" w:val="single"/>
+              <w:left w:color="000000" w:space="0" w:sz="4" w:val="single"/>
+              <w:bottom w:color="000000" w:space="0" w:sz="4" w:val="single"/>
+              <w:right w:color="000000" w:space="0" w:sz="4" w:val="single"/>
+            </w:tcBorders>
+          </w:tcPr>
+          <w:p>
+            <w:pPr>
+              <w:jc w:val="center"/>
+              <w:rPr>
+                <w:rFonts w:ascii="Helvetica Neue" w:cs="Helvetica Neue" w:eastAsia="Helvetica Neue" w:hAnsi="Helvetica Neue"/>
+                <w:color w:val="808080"/>
+              </w:rPr>
+            </w:pPr>
+            <w:r>
+              <w:rPr>
+                <w:rFonts w:ascii="Helvetica Neue" w:cs="Helvetica Neue" w:eastAsia="Helvetica Neue" w:hAnsi="Helvetica Neue"/>
+                <w:color w:val="808080"/>
+                <w:rtl w:val="0"/>
+              </w:rPr>
+              <w:t xml:space="preserve">Planificar la gestión de la calidad</w:t>
+            </w:r>
+          </w:p>
+        </w:tc>
+        <w:tc>
+          <w:tcPr>
+            <w:tcBorders>
+              <w:top w:color="000000" w:space="0" w:sz="4" w:val="single"/>
+              <w:left w:color="000000" w:space="0" w:sz="4" w:val="single"/>
+              <w:bottom w:color="000000" w:space="0" w:sz="4" w:val="single"/>
+              <w:right w:color="000000" w:space="0" w:sz="4" w:val="single"/>
+            </w:tcBorders>
+          </w:tcPr>
+          <w:p>
+            <w:pPr>
+              <w:spacing w:line="240" w:lineRule="auto"/>
+              <w:jc w:val="center"/>
+              <w:rPr>
+                <w:rFonts w:ascii="Helvetica Neue" w:cs="Helvetica Neue" w:eastAsia="Helvetica Neue" w:hAnsi="Helvetica Neue"/>
+                <w:color w:val="808080"/>
+              </w:rPr>
+            </w:pPr>
+            <w:r>
+              <w:rPr>
+                <w:rFonts w:ascii="Helvetica Neue" w:cs="Helvetica Neue" w:eastAsia="Helvetica Neue" w:hAnsi="Helvetica Neue"/>
+                <w:color w:val="808080"/>
+                <w:rtl w:val="0"/>
+              </w:rPr>
+              <w:t xml:space="preserve">-</w:t>
+            </w:r>
+          </w:p>
+        </w:tc>
+      </w:tr>
+      <w:tr>
+        <w:trPr>
+          <w:cantSplit w:val="0"/>
+          <w:tblHeader w:val="0"/>
+        </w:trPr>
+        <w:tc>
+          <w:tcPr>
+            <w:tcBorders>
+              <w:top w:color="000000" w:space="0" w:sz="4" w:val="single"/>
+              <w:left w:color="000000" w:space="0" w:sz="4" w:val="single"/>
+              <w:bottom w:color="000000" w:space="0" w:sz="4" w:val="single"/>
+              <w:right w:color="000000" w:space="0" w:sz="4" w:val="single"/>
+            </w:tcBorders>
+          </w:tcPr>
+          <w:p>
+            <w:pPr>
+              <w:jc w:val="center"/>
+              <w:rPr>
+                <w:rFonts w:ascii="Helvetica Neue" w:cs="Helvetica Neue" w:eastAsia="Helvetica Neue" w:hAnsi="Helvetica Neue"/>
+                <w:color w:val="808080"/>
+              </w:rPr>
+            </w:pPr>
+            <w:r>
+              <w:rPr>
+                <w:rFonts w:ascii="Helvetica Neue" w:cs="Helvetica Neue" w:eastAsia="Helvetica Neue" w:hAnsi="Helvetica Neue"/>
+                <w:color w:val="808080"/>
+                <w:rtl w:val="0"/>
+              </w:rPr>
+              <w:t xml:space="preserve">1.6.1</w:t>
+            </w:r>
+          </w:p>
+        </w:tc>
+        <w:tc>
+          <w:tcPr>
+            <w:tcBorders>
+              <w:top w:color="000000" w:space="0" w:sz="4" w:val="single"/>
+              <w:left w:color="000000" w:space="0" w:sz="4" w:val="single"/>
+              <w:bottom w:color="000000" w:space="0" w:sz="4" w:val="single"/>
+              <w:right w:color="000000" w:space="0" w:sz="4" w:val="single"/>
+            </w:tcBorders>
+          </w:tcPr>
+          <w:p>
+            <w:pPr>
+              <w:jc w:val="center"/>
+              <w:rPr>
+                <w:rFonts w:ascii="Helvetica Neue" w:cs="Helvetica Neue" w:eastAsia="Helvetica Neue" w:hAnsi="Helvetica Neue"/>
+                <w:color w:val="808080"/>
+              </w:rPr>
+            </w:pPr>
+            <w:r>
+              <w:rPr>
+                <w:rFonts w:ascii="Helvetica Neue" w:cs="Helvetica Neue" w:eastAsia="Helvetica Neue" w:hAnsi="Helvetica Neue"/>
+                <w:color w:val="808080"/>
+                <w:rtl w:val="0"/>
+              </w:rPr>
+              <w:t xml:space="preserve">Planificar la gestión de los recursos</w:t>
+            </w:r>
+          </w:p>
+        </w:tc>
+        <w:tc>
+          <w:tcPr>
+            <w:tcBorders>
+              <w:top w:color="000000" w:space="0" w:sz="4" w:val="single"/>
+              <w:left w:color="000000" w:space="0" w:sz="4" w:val="single"/>
+              <w:bottom w:color="000000" w:space="0" w:sz="4" w:val="single"/>
+              <w:right w:color="000000" w:space="0" w:sz="4" w:val="single"/>
+            </w:tcBorders>
+          </w:tcPr>
+          <w:p>
+            <w:pPr>
+              <w:spacing w:line="240" w:lineRule="auto"/>
+              <w:jc w:val="center"/>
+              <w:rPr>
+                <w:rFonts w:ascii="Helvetica Neue" w:cs="Helvetica Neue" w:eastAsia="Helvetica Neue" w:hAnsi="Helvetica Neue"/>
+                <w:color w:val="808080"/>
+              </w:rPr>
+            </w:pPr>
+            <w:r>
+              <w:rPr>
+                <w:rFonts w:ascii="Helvetica Neue" w:cs="Helvetica Neue" w:eastAsia="Helvetica Neue" w:hAnsi="Helvetica Neue"/>
+                <w:color w:val="808080"/>
+                <w:rtl w:val="0"/>
+              </w:rPr>
+              <w:t xml:space="preserve">-</w:t>
+            </w:r>
+          </w:p>
+        </w:tc>
+      </w:tr>
+      <w:tr>
+        <w:trPr>
+          <w:cantSplit w:val="0"/>
+          <w:tblHeader w:val="0"/>
+        </w:trPr>
+        <w:tc>
+          <w:tcPr>
+            <w:tcBorders>
+              <w:top w:color="000000" w:space="0" w:sz="4" w:val="single"/>
+              <w:left w:color="000000" w:space="0" w:sz="4" w:val="single"/>
+              <w:bottom w:color="000000" w:space="0" w:sz="4" w:val="single"/>
+              <w:right w:color="000000" w:space="0" w:sz="4" w:val="single"/>
+            </w:tcBorders>
+          </w:tcPr>
+          <w:p>
+            <w:pPr>
+              <w:jc w:val="center"/>
+              <w:rPr>
+                <w:rFonts w:ascii="Helvetica Neue" w:cs="Helvetica Neue" w:eastAsia="Helvetica Neue" w:hAnsi="Helvetica Neue"/>
+                <w:color w:val="808080"/>
+              </w:rPr>
+            </w:pPr>
+            <w:r>
+              <w:rPr>
+                <w:rFonts w:ascii="Helvetica Neue" w:cs="Helvetica Neue" w:eastAsia="Helvetica Neue" w:hAnsi="Helvetica Neue"/>
+                <w:color w:val="808080"/>
+                <w:rtl w:val="0"/>
+              </w:rPr>
+              <w:t xml:space="preserve">1.6.2</w:t>
+            </w:r>
+          </w:p>
+        </w:tc>
+        <w:tc>
+          <w:tcPr>
+            <w:tcBorders>
+              <w:top w:color="000000" w:space="0" w:sz="4" w:val="single"/>
+              <w:left w:color="000000" w:space="0" w:sz="4" w:val="single"/>
+              <w:bottom w:color="000000" w:space="0" w:sz="4" w:val="single"/>
+              <w:right w:color="000000" w:space="0" w:sz="4" w:val="single"/>
+            </w:tcBorders>
+          </w:tcPr>
+          <w:p>
+            <w:pPr>
+              <w:jc w:val="center"/>
+              <w:rPr>
+                <w:rFonts w:ascii="Helvetica Neue" w:cs="Helvetica Neue" w:eastAsia="Helvetica Neue" w:hAnsi="Helvetica Neue"/>
+                <w:color w:val="808080"/>
+              </w:rPr>
+            </w:pPr>
+            <w:r>
+              <w:rPr>
+                <w:rFonts w:ascii="Helvetica Neue" w:cs="Helvetica Neue" w:eastAsia="Helvetica Neue" w:hAnsi="Helvetica Neue"/>
+                <w:color w:val="808080"/>
+                <w:rtl w:val="0"/>
+              </w:rPr>
+              <w:t xml:space="preserve">Establecer los requisitos de los recursos</w:t>
+            </w:r>
+          </w:p>
+        </w:tc>
+        <w:tc>
+          <w:tcPr>
+            <w:tcBorders>
+              <w:top w:color="000000" w:space="0" w:sz="4" w:val="single"/>
+              <w:left w:color="000000" w:space="0" w:sz="4" w:val="single"/>
+              <w:bottom w:color="000000" w:space="0" w:sz="4" w:val="single"/>
+              <w:right w:color="000000" w:space="0" w:sz="4" w:val="single"/>
+            </w:tcBorders>
+          </w:tcPr>
+          <w:p>
+            <w:pPr>
+              <w:spacing w:line="240" w:lineRule="auto"/>
+              <w:jc w:val="center"/>
+              <w:rPr>
+                <w:rFonts w:ascii="Helvetica Neue" w:cs="Helvetica Neue" w:eastAsia="Helvetica Neue" w:hAnsi="Helvetica Neue"/>
+                <w:color w:val="808080"/>
+              </w:rPr>
+            </w:pPr>
+            <w:r>
+              <w:rPr>
+                <w:rFonts w:ascii="Helvetica Neue" w:cs="Helvetica Neue" w:eastAsia="Helvetica Neue" w:hAnsi="Helvetica Neue"/>
+                <w:color w:val="808080"/>
+                <w:rtl w:val="0"/>
+              </w:rPr>
+              <w:t xml:space="preserve">-</w:t>
+            </w:r>
+          </w:p>
+        </w:tc>
+      </w:tr>
+      <w:tr>
+        <w:trPr>
+          <w:cantSplit w:val="0"/>
+          <w:tblHeader w:val="0"/>
+        </w:trPr>
+        <w:tc>
+          <w:tcPr>
+            <w:tcBorders>
+              <w:top w:color="000000" w:space="0" w:sz="4" w:val="single"/>
+              <w:left w:color="000000" w:space="0" w:sz="4" w:val="single"/>
+              <w:bottom w:color="000000" w:space="0" w:sz="4" w:val="single"/>
+              <w:right w:color="000000" w:space="0" w:sz="4" w:val="single"/>
+            </w:tcBorders>
+          </w:tcPr>
+          <w:p>
+            <w:pPr>
+              <w:jc w:val="center"/>
+              <w:rPr>
+                <w:rFonts w:ascii="Helvetica Neue" w:cs="Helvetica Neue" w:eastAsia="Helvetica Neue" w:hAnsi="Helvetica Neue"/>
+                <w:color w:val="808080"/>
+              </w:rPr>
+            </w:pPr>
+            <w:r>
+              <w:rPr>
+                <w:rFonts w:ascii="Helvetica Neue" w:cs="Helvetica Neue" w:eastAsia="Helvetica Neue" w:hAnsi="Helvetica Neue"/>
+                <w:color w:val="808080"/>
+                <w:rtl w:val="0"/>
+              </w:rPr>
+              <w:t xml:space="preserve">1.6.3</w:t>
+            </w:r>
+          </w:p>
+        </w:tc>
+        <w:tc>
+          <w:tcPr>
+            <w:tcBorders>
+              <w:top w:color="000000" w:space="0" w:sz="4" w:val="single"/>
+              <w:left w:color="000000" w:space="0" w:sz="4" w:val="single"/>
+              <w:bottom w:color="000000" w:space="0" w:sz="4" w:val="single"/>
+              <w:right w:color="000000" w:space="0" w:sz="4" w:val="single"/>
+            </w:tcBorders>
+          </w:tcPr>
+          <w:p>
+            <w:pPr>
+              <w:jc w:val="center"/>
+              <w:rPr>
+                <w:rFonts w:ascii="Helvetica Neue" w:cs="Helvetica Neue" w:eastAsia="Helvetica Neue" w:hAnsi="Helvetica Neue"/>
+                <w:color w:val="808080"/>
+              </w:rPr>
+            </w:pPr>
+            <w:r>
+              <w:rPr>
+                <w:rFonts w:ascii="Helvetica Neue" w:cs="Helvetica Neue" w:eastAsia="Helvetica Neue" w:hAnsi="Helvetica Neue"/>
+                <w:color w:val="808080"/>
+                <w:rtl w:val="0"/>
+              </w:rPr>
+              <w:t xml:space="preserve">Definir la estructura de desglose de los recursos</w:t>
+            </w:r>
+          </w:p>
+        </w:tc>
+        <w:tc>
+          <w:tcPr>
+            <w:tcBorders>
+              <w:top w:color="000000" w:space="0" w:sz="4" w:val="single"/>
+              <w:left w:color="000000" w:space="0" w:sz="4" w:val="single"/>
+              <w:bottom w:color="000000" w:space="0" w:sz="4" w:val="single"/>
+              <w:right w:color="000000" w:space="0" w:sz="4" w:val="single"/>
+            </w:tcBorders>
+          </w:tcPr>
+          <w:p>
+            <w:pPr>
+              <w:spacing w:line="240" w:lineRule="auto"/>
+              <w:jc w:val="center"/>
+              <w:rPr>
+                <w:rFonts w:ascii="Helvetica Neue" w:cs="Helvetica Neue" w:eastAsia="Helvetica Neue" w:hAnsi="Helvetica Neue"/>
+                <w:color w:val="808080"/>
+              </w:rPr>
+            </w:pPr>
+            <w:r>
+              <w:rPr>
+                <w:rFonts w:ascii="Helvetica Neue" w:cs="Helvetica Neue" w:eastAsia="Helvetica Neue" w:hAnsi="Helvetica Neue"/>
+                <w:color w:val="808080"/>
+                <w:rtl w:val="0"/>
+              </w:rPr>
+              <w:t xml:space="preserve">-</w:t>
+            </w:r>
+          </w:p>
+        </w:tc>
+      </w:tr>
+      <w:tr>
+        <w:trPr>
+          <w:cantSplit w:val="0"/>
+          <w:tblHeader w:val="0"/>
+        </w:trPr>
+        <w:tc>
+          <w:tcPr>
+            <w:tcBorders>
+              <w:top w:color="000000" w:space="0" w:sz="4" w:val="single"/>
+              <w:left w:color="000000" w:space="0" w:sz="4" w:val="single"/>
+              <w:bottom w:color="000000" w:space="0" w:sz="4" w:val="single"/>
+              <w:right w:color="000000" w:space="0" w:sz="4" w:val="single"/>
+            </w:tcBorders>
+          </w:tcPr>
+          <w:p>
+            <w:pPr>
+              <w:jc w:val="center"/>
+              <w:rPr>
+                <w:rFonts w:ascii="Helvetica Neue" w:cs="Helvetica Neue" w:eastAsia="Helvetica Neue" w:hAnsi="Helvetica Neue"/>
+                <w:color w:val="808080"/>
+              </w:rPr>
+            </w:pPr>
+            <w:r>
+              <w:rPr>
+                <w:rFonts w:ascii="Helvetica Neue" w:cs="Helvetica Neue" w:eastAsia="Helvetica Neue" w:hAnsi="Helvetica Neue"/>
+                <w:color w:val="808080"/>
+                <w:rtl w:val="0"/>
+              </w:rPr>
+              <w:t xml:space="preserve">1.7.1</w:t>
+            </w:r>
+          </w:p>
+        </w:tc>
+        <w:tc>
+          <w:tcPr>
+            <w:tcBorders>
+              <w:top w:color="000000" w:space="0" w:sz="4" w:val="single"/>
+              <w:left w:color="000000" w:space="0" w:sz="4" w:val="single"/>
+              <w:bottom w:color="000000" w:space="0" w:sz="4" w:val="single"/>
+              <w:right w:color="000000" w:space="0" w:sz="4" w:val="single"/>
+            </w:tcBorders>
+          </w:tcPr>
+          <w:p>
+            <w:pPr>
+              <w:jc w:val="center"/>
+              <w:rPr>
+                <w:rFonts w:ascii="Helvetica Neue" w:cs="Helvetica Neue" w:eastAsia="Helvetica Neue" w:hAnsi="Helvetica Neue"/>
+                <w:color w:val="808080"/>
+              </w:rPr>
+            </w:pPr>
+            <w:r>
+              <w:rPr>
+                <w:rFonts w:ascii="Helvetica Neue" w:cs="Helvetica Neue" w:eastAsia="Helvetica Neue" w:hAnsi="Helvetica Neue"/>
+                <w:color w:val="808080"/>
+                <w:rtl w:val="0"/>
+              </w:rPr>
+              <w:t xml:space="preserve">Planificar la gestión de las comunicaciones</w:t>
+            </w:r>
+          </w:p>
+        </w:tc>
+        <w:tc>
+          <w:tcPr>
+            <w:tcBorders>
+              <w:top w:color="000000" w:space="0" w:sz="4" w:val="single"/>
+              <w:left w:color="000000" w:space="0" w:sz="4" w:val="single"/>
+              <w:bottom w:color="000000" w:space="0" w:sz="4" w:val="single"/>
+              <w:right w:color="000000" w:space="0" w:sz="4" w:val="single"/>
+            </w:tcBorders>
+          </w:tcPr>
+          <w:p>
+            <w:pPr>
+              <w:spacing w:line="240" w:lineRule="auto"/>
+              <w:jc w:val="center"/>
+              <w:rPr>
+                <w:rFonts w:ascii="Helvetica Neue" w:cs="Helvetica Neue" w:eastAsia="Helvetica Neue" w:hAnsi="Helvetica Neue"/>
+                <w:color w:val="808080"/>
+              </w:rPr>
+            </w:pPr>
+            <w:r>
+              <w:rPr>
+                <w:rFonts w:ascii="Helvetica Neue" w:cs="Helvetica Neue" w:eastAsia="Helvetica Neue" w:hAnsi="Helvetica Neue"/>
+                <w:color w:val="808080"/>
+                <w:rtl w:val="0"/>
+              </w:rPr>
+              <w:t xml:space="preserve">-</w:t>
+            </w:r>
+          </w:p>
+        </w:tc>
+      </w:tr>
+      <w:tr>
+        <w:trPr>
+          <w:cantSplit w:val="0"/>
+          <w:tblHeader w:val="0"/>
+        </w:trPr>
+        <w:tc>
+          <w:tcPr>
+            <w:tcBorders>
+              <w:top w:color="000000" w:space="0" w:sz="4" w:val="single"/>
+              <w:left w:color="000000" w:space="0" w:sz="4" w:val="single"/>
+              <w:bottom w:color="000000" w:space="0" w:sz="4" w:val="single"/>
+              <w:right w:color="000000" w:space="0" w:sz="4" w:val="single"/>
+            </w:tcBorders>
+          </w:tcPr>
+          <w:p>
+            <w:pPr>
+              <w:jc w:val="center"/>
+              <w:rPr>
+                <w:rFonts w:ascii="Helvetica Neue" w:cs="Helvetica Neue" w:eastAsia="Helvetica Neue" w:hAnsi="Helvetica Neue"/>
+                <w:color w:val="808080"/>
+              </w:rPr>
+            </w:pPr>
+            <w:r>
+              <w:rPr>
+                <w:rFonts w:ascii="Helvetica Neue" w:cs="Helvetica Neue" w:eastAsia="Helvetica Neue" w:hAnsi="Helvetica Neue"/>
+                <w:color w:val="808080"/>
+                <w:rtl w:val="0"/>
+              </w:rPr>
+              <w:t xml:space="preserve">1.8.1</w:t>
+            </w:r>
+          </w:p>
+        </w:tc>
+        <w:tc>
+          <w:tcPr>
+            <w:tcBorders>
+              <w:top w:color="000000" w:space="0" w:sz="4" w:val="single"/>
+              <w:left w:color="000000" w:space="0" w:sz="4" w:val="single"/>
+              <w:bottom w:color="000000" w:space="0" w:sz="4" w:val="single"/>
+              <w:right w:color="000000" w:space="0" w:sz="4" w:val="single"/>
+            </w:tcBorders>
+          </w:tcPr>
+          <w:p>
+            <w:pPr>
+              <w:jc w:val="center"/>
+              <w:rPr>
+                <w:rFonts w:ascii="Helvetica Neue" w:cs="Helvetica Neue" w:eastAsia="Helvetica Neue" w:hAnsi="Helvetica Neue"/>
+                <w:color w:val="808080"/>
+              </w:rPr>
+            </w:pPr>
+            <w:r>
+              <w:rPr>
+                <w:rFonts w:ascii="Helvetica Neue" w:cs="Helvetica Neue" w:eastAsia="Helvetica Neue" w:hAnsi="Helvetica Neue"/>
+                <w:color w:val="808080"/>
+                <w:rtl w:val="0"/>
+              </w:rPr>
+              <w:t xml:space="preserve">Planificar la gestión de los riesgos</w:t>
+            </w:r>
+          </w:p>
+        </w:tc>
+        <w:tc>
+          <w:tcPr>
+            <w:tcBorders>
+              <w:top w:color="000000" w:space="0" w:sz="4" w:val="single"/>
+              <w:left w:color="000000" w:space="0" w:sz="4" w:val="single"/>
+              <w:bottom w:color="000000" w:space="0" w:sz="4" w:val="single"/>
+              <w:right w:color="000000" w:space="0" w:sz="4" w:val="single"/>
+            </w:tcBorders>
+          </w:tcPr>
+          <w:p>
+            <w:pPr>
+              <w:spacing w:line="240" w:lineRule="auto"/>
+              <w:jc w:val="center"/>
+              <w:rPr>
+                <w:rFonts w:ascii="Helvetica Neue" w:cs="Helvetica Neue" w:eastAsia="Helvetica Neue" w:hAnsi="Helvetica Neue"/>
+                <w:color w:val="808080"/>
+              </w:rPr>
+            </w:pPr>
+            <w:r>
+              <w:rPr>
+                <w:rFonts w:ascii="Helvetica Neue" w:cs="Helvetica Neue" w:eastAsia="Helvetica Neue" w:hAnsi="Helvetica Neue"/>
+                <w:color w:val="808080"/>
+                <w:rtl w:val="0"/>
+              </w:rPr>
+              <w:t xml:space="preserve">-</w:t>
+            </w:r>
+          </w:p>
+        </w:tc>
+      </w:tr>
+      <w:tr>
+        <w:trPr>
+          <w:cantSplit w:val="0"/>
+          <w:tblHeader w:val="0"/>
+        </w:trPr>
+        <w:tc>
+          <w:tcPr>
+            <w:tcBorders>
+              <w:top w:color="000000" w:space="0" w:sz="4" w:val="single"/>
+              <w:left w:color="000000" w:space="0" w:sz="4" w:val="single"/>
+              <w:bottom w:color="000000" w:space="0" w:sz="4" w:val="single"/>
+              <w:right w:color="000000" w:space="0" w:sz="4" w:val="single"/>
+            </w:tcBorders>
+          </w:tcPr>
+          <w:p>
+            <w:pPr>
+              <w:jc w:val="center"/>
+              <w:rPr>
+                <w:rFonts w:ascii="Helvetica Neue" w:cs="Helvetica Neue" w:eastAsia="Helvetica Neue" w:hAnsi="Helvetica Neue"/>
+                <w:color w:val="808080"/>
+              </w:rPr>
+            </w:pPr>
+            <w:r>
+              <w:rPr>
+                <w:rFonts w:ascii="Helvetica Neue" w:cs="Helvetica Neue" w:eastAsia="Helvetica Neue" w:hAnsi="Helvetica Neue"/>
+                <w:color w:val="808080"/>
+                <w:rtl w:val="0"/>
+              </w:rPr>
+              <w:t xml:space="preserve">1.8.2.1</w:t>
+            </w:r>
+          </w:p>
+        </w:tc>
+        <w:tc>
+          <w:tcPr>
+            <w:tcBorders>
+              <w:top w:color="000000" w:space="0" w:sz="4" w:val="single"/>
+              <w:left w:color="000000" w:space="0" w:sz="4" w:val="single"/>
+              <w:bottom w:color="000000" w:space="0" w:sz="4" w:val="single"/>
+              <w:right w:color="000000" w:space="0" w:sz="4" w:val="single"/>
+            </w:tcBorders>
+          </w:tcPr>
+          <w:p>
+            <w:pPr>
+              <w:jc w:val="center"/>
+              <w:rPr>
+                <w:rFonts w:ascii="Helvetica Neue" w:cs="Helvetica Neue" w:eastAsia="Helvetica Neue" w:hAnsi="Helvetica Neue"/>
+                <w:color w:val="808080"/>
+              </w:rPr>
+            </w:pPr>
+            <w:r>
+              <w:rPr>
+                <w:rFonts w:ascii="Helvetica Neue" w:cs="Helvetica Neue" w:eastAsia="Helvetica Neue" w:hAnsi="Helvetica Neue"/>
+                <w:color w:val="808080"/>
+                <w:rtl w:val="0"/>
+              </w:rPr>
+              <w:t xml:space="preserve">Registrar los riesgos</w:t>
+            </w:r>
+          </w:p>
+        </w:tc>
+        <w:tc>
+          <w:tcPr>
+            <w:tcBorders>
+              <w:top w:color="000000" w:space="0" w:sz="4" w:val="single"/>
+              <w:left w:color="000000" w:space="0" w:sz="4" w:val="single"/>
+              <w:bottom w:color="000000" w:space="0" w:sz="4" w:val="single"/>
+              <w:right w:color="000000" w:space="0" w:sz="4" w:val="single"/>
+            </w:tcBorders>
+          </w:tcPr>
+          <w:p>
+            <w:pPr>
+              <w:spacing w:line="240" w:lineRule="auto"/>
+              <w:jc w:val="center"/>
+              <w:rPr>
+                <w:rFonts w:ascii="Helvetica Neue" w:cs="Helvetica Neue" w:eastAsia="Helvetica Neue" w:hAnsi="Helvetica Neue"/>
+                <w:color w:val="808080"/>
+              </w:rPr>
+            </w:pPr>
+            <w:r>
+              <w:rPr>
+                <w:rFonts w:ascii="Helvetica Neue" w:cs="Helvetica Neue" w:eastAsia="Helvetica Neue" w:hAnsi="Helvetica Neue"/>
+                <w:color w:val="808080"/>
+                <w:rtl w:val="0"/>
+              </w:rPr>
+              <w:t xml:space="preserve">-</w:t>
+            </w:r>
+          </w:p>
+        </w:tc>
+      </w:tr>
+      <w:tr>
+        <w:trPr>
+          <w:cantSplit w:val="0"/>
+          <w:tblHeader w:val="0"/>
+        </w:trPr>
+        <w:tc>
+          <w:tcPr>
+            <w:tcBorders>
+              <w:top w:color="000000" w:space="0" w:sz="4" w:val="single"/>
+              <w:left w:color="000000" w:space="0" w:sz="4" w:val="single"/>
+              <w:bottom w:color="000000" w:space="0" w:sz="4" w:val="single"/>
+              <w:right w:color="000000" w:space="0" w:sz="4" w:val="single"/>
+            </w:tcBorders>
+          </w:tcPr>
+          <w:p>
+            <w:pPr>
+              <w:jc w:val="center"/>
+              <w:rPr>
+                <w:rFonts w:ascii="Helvetica Neue" w:cs="Helvetica Neue" w:eastAsia="Helvetica Neue" w:hAnsi="Helvetica Neue"/>
+                <w:color w:val="808080"/>
+              </w:rPr>
+            </w:pPr>
+            <w:r>
+              <w:rPr>
+                <w:rFonts w:ascii="Helvetica Neue" w:cs="Helvetica Neue" w:eastAsia="Helvetica Neue" w:hAnsi="Helvetica Neue"/>
+                <w:color w:val="808080"/>
+                <w:rtl w:val="0"/>
+              </w:rPr>
+              <w:t xml:space="preserve">1.8.2.2</w:t>
+            </w:r>
+          </w:p>
+        </w:tc>
+        <w:tc>
+          <w:tcPr>
+            <w:tcBorders>
+              <w:top w:color="000000" w:space="0" w:sz="4" w:val="single"/>
+              <w:left w:color="000000" w:space="0" w:sz="4" w:val="single"/>
+              <w:bottom w:color="000000" w:space="0" w:sz="4" w:val="single"/>
+              <w:right w:color="000000" w:space="0" w:sz="4" w:val="single"/>
+            </w:tcBorders>
+          </w:tcPr>
+          <w:p>
+            <w:pPr>
+              <w:jc w:val="center"/>
+              <w:rPr>
+                <w:rFonts w:ascii="Helvetica Neue" w:cs="Helvetica Neue" w:eastAsia="Helvetica Neue" w:hAnsi="Helvetica Neue"/>
+                <w:color w:val="808080"/>
+              </w:rPr>
+            </w:pPr>
+            <w:r>
+              <w:rPr>
+                <w:rFonts w:ascii="Helvetica Neue" w:cs="Helvetica Neue" w:eastAsia="Helvetica Neue" w:hAnsi="Helvetica Neue"/>
+                <w:color w:val="808080"/>
+                <w:rtl w:val="0"/>
+              </w:rPr>
+              <w:t xml:space="preserve">Crear informe de riesgos</w:t>
+            </w:r>
+          </w:p>
+        </w:tc>
+        <w:tc>
+          <w:tcPr>
+            <w:tcBorders>
+              <w:top w:color="000000" w:space="0" w:sz="4" w:val="single"/>
+              <w:left w:color="000000" w:space="0" w:sz="4" w:val="single"/>
+              <w:bottom w:color="000000" w:space="0" w:sz="4" w:val="single"/>
+              <w:right w:color="000000" w:space="0" w:sz="4" w:val="single"/>
+            </w:tcBorders>
+          </w:tcPr>
+          <w:p>
+            <w:pPr>
+              <w:spacing w:line="240" w:lineRule="auto"/>
+              <w:jc w:val="center"/>
+              <w:rPr>
+                <w:rFonts w:ascii="Helvetica Neue" w:cs="Helvetica Neue" w:eastAsia="Helvetica Neue" w:hAnsi="Helvetica Neue"/>
+                <w:color w:val="808080"/>
+              </w:rPr>
+            </w:pPr>
+            <w:r>
+              <w:rPr>
+                <w:rFonts w:ascii="Helvetica Neue" w:cs="Helvetica Neue" w:eastAsia="Helvetica Neue" w:hAnsi="Helvetica Neue"/>
+                <w:color w:val="808080"/>
+                <w:rtl w:val="0"/>
+              </w:rPr>
+              <w:t xml:space="preserve">-</w:t>
+            </w:r>
+          </w:p>
+        </w:tc>
+      </w:tr>
+      <w:tr>
+        <w:trPr>
+          <w:cantSplit w:val="0"/>
+          <w:tblHeader w:val="0"/>
+        </w:trPr>
+        <w:tc>
+          <w:tcPr>
+            <w:tcBorders>
+              <w:top w:color="000000" w:space="0" w:sz="4" w:val="single"/>
+              <w:left w:color="000000" w:space="0" w:sz="4" w:val="single"/>
+              <w:bottom w:color="000000" w:space="0" w:sz="4" w:val="single"/>
+              <w:right w:color="000000" w:space="0" w:sz="4" w:val="single"/>
+            </w:tcBorders>
+          </w:tcPr>
+          <w:p>
+            <w:pPr>
+              <w:jc w:val="center"/>
+              <w:rPr>
+                <w:rFonts w:ascii="Helvetica Neue" w:cs="Helvetica Neue" w:eastAsia="Helvetica Neue" w:hAnsi="Helvetica Neue"/>
+                <w:color w:val="808080"/>
+              </w:rPr>
+            </w:pPr>
+            <w:r>
+              <w:rPr>
+                <w:rFonts w:ascii="Helvetica Neue" w:cs="Helvetica Neue" w:eastAsia="Helvetica Neue" w:hAnsi="Helvetica Neue"/>
+                <w:color w:val="808080"/>
+                <w:rtl w:val="0"/>
+              </w:rPr>
+              <w:t xml:space="preserve">1.8.3.1</w:t>
+            </w:r>
+          </w:p>
+        </w:tc>
+        <w:tc>
+          <w:tcPr>
+            <w:tcBorders>
+              <w:top w:color="000000" w:space="0" w:sz="4" w:val="single"/>
+              <w:left w:color="000000" w:space="0" w:sz="4" w:val="single"/>
+              <w:bottom w:color="000000" w:space="0" w:sz="4" w:val="single"/>
+              <w:right w:color="000000" w:space="0" w:sz="4" w:val="single"/>
+            </w:tcBorders>
+          </w:tcPr>
+          <w:p>
+            <w:pPr>
+              <w:jc w:val="center"/>
+              <w:rPr>
+                <w:rFonts w:ascii="Helvetica Neue" w:cs="Helvetica Neue" w:eastAsia="Helvetica Neue" w:hAnsi="Helvetica Neue"/>
+                <w:color w:val="808080"/>
+              </w:rPr>
+            </w:pPr>
+            <w:r>
+              <w:rPr>
+                <w:rFonts w:ascii="Helvetica Neue" w:cs="Helvetica Neue" w:eastAsia="Helvetica Neue" w:hAnsi="Helvetica Neue"/>
+                <w:color w:val="808080"/>
+                <w:rtl w:val="0"/>
+              </w:rPr>
+              <w:t xml:space="preserve">Evaluar la probabilidad y el impacto de los riesgos</w:t>
+            </w:r>
+          </w:p>
+        </w:tc>
+        <w:tc>
+          <w:tcPr>
+            <w:tcBorders>
+              <w:top w:color="000000" w:space="0" w:sz="4" w:val="single"/>
+              <w:left w:color="000000" w:space="0" w:sz="4" w:val="single"/>
+              <w:bottom w:color="000000" w:space="0" w:sz="4" w:val="single"/>
+              <w:right w:color="000000" w:space="0" w:sz="4" w:val="single"/>
+            </w:tcBorders>
+          </w:tcPr>
+          <w:p>
+            <w:pPr>
+              <w:spacing w:line="240" w:lineRule="auto"/>
+              <w:jc w:val="center"/>
+              <w:rPr>
+                <w:rFonts w:ascii="Helvetica Neue" w:cs="Helvetica Neue" w:eastAsia="Helvetica Neue" w:hAnsi="Helvetica Neue"/>
+                <w:color w:val="808080"/>
+              </w:rPr>
+            </w:pPr>
+            <w:r>
+              <w:rPr>
+                <w:rFonts w:ascii="Helvetica Neue" w:cs="Helvetica Neue" w:eastAsia="Helvetica Neue" w:hAnsi="Helvetica Neue"/>
+                <w:color w:val="808080"/>
+                <w:rtl w:val="0"/>
+              </w:rPr>
+              <w:t xml:space="preserve">-</w:t>
+            </w:r>
+          </w:p>
+        </w:tc>
+      </w:tr>
+      <w:tr>
+        <w:trPr>
+          <w:cantSplit w:val="0"/>
+          <w:tblHeader w:val="0"/>
+        </w:trPr>
+        <w:tc>
+          <w:tcPr>
+            <w:tcBorders>
+              <w:top w:color="000000" w:space="0" w:sz="4" w:val="single"/>
+              <w:left w:color="000000" w:space="0" w:sz="4" w:val="single"/>
+              <w:bottom w:color="000000" w:space="0" w:sz="4" w:val="single"/>
+              <w:right w:color="000000" w:space="0" w:sz="4" w:val="single"/>
+            </w:tcBorders>
+          </w:tcPr>
+          <w:p>
+            <w:pPr>
+              <w:jc w:val="center"/>
+              <w:rPr>
+                <w:rFonts w:ascii="Helvetica Neue" w:cs="Helvetica Neue" w:eastAsia="Helvetica Neue" w:hAnsi="Helvetica Neue"/>
+                <w:color w:val="808080"/>
+              </w:rPr>
+            </w:pPr>
+            <w:r>
+              <w:rPr>
+                <w:rFonts w:ascii="Helvetica Neue" w:cs="Helvetica Neue" w:eastAsia="Helvetica Neue" w:hAnsi="Helvetica Neue"/>
+                <w:color w:val="808080"/>
+                <w:rtl w:val="0"/>
+              </w:rPr>
+              <w:t xml:space="preserve">1.8.3.2</w:t>
+            </w:r>
+          </w:p>
+        </w:tc>
+        <w:tc>
+          <w:tcPr>
+            <w:tcBorders>
+              <w:top w:color="000000" w:space="0" w:sz="4" w:val="single"/>
+              <w:left w:color="000000" w:space="0" w:sz="4" w:val="single"/>
+              <w:bottom w:color="000000" w:space="0" w:sz="4" w:val="single"/>
+              <w:right w:color="000000" w:space="0" w:sz="4" w:val="single"/>
+            </w:tcBorders>
+          </w:tcPr>
+          <w:p>
+            <w:pPr>
+              <w:jc w:val="center"/>
+              <w:rPr>
+                <w:rFonts w:ascii="Helvetica Neue" w:cs="Helvetica Neue" w:eastAsia="Helvetica Neue" w:hAnsi="Helvetica Neue"/>
+                <w:color w:val="808080"/>
+              </w:rPr>
+            </w:pPr>
+            <w:r>
+              <w:rPr>
+                <w:rFonts w:ascii="Helvetica Neue" w:cs="Helvetica Neue" w:eastAsia="Helvetica Neue" w:hAnsi="Helvetica Neue"/>
+                <w:color w:val="808080"/>
+                <w:rtl w:val="0"/>
+              </w:rPr>
+              <w:t xml:space="preserve">Crear la matriz de probabilidad e impacto de los riesgos</w:t>
+            </w:r>
+          </w:p>
+        </w:tc>
+        <w:tc>
+          <w:tcPr>
+            <w:tcBorders>
+              <w:top w:color="000000" w:space="0" w:sz="4" w:val="single"/>
+              <w:left w:color="000000" w:space="0" w:sz="4" w:val="single"/>
+              <w:bottom w:color="000000" w:space="0" w:sz="4" w:val="single"/>
+              <w:right w:color="000000" w:space="0" w:sz="4" w:val="single"/>
+            </w:tcBorders>
+          </w:tcPr>
+          <w:p>
+            <w:pPr>
+              <w:spacing w:line="240" w:lineRule="auto"/>
+              <w:jc w:val="center"/>
+              <w:rPr>
+                <w:rFonts w:ascii="Helvetica Neue" w:cs="Helvetica Neue" w:eastAsia="Helvetica Neue" w:hAnsi="Helvetica Neue"/>
+                <w:color w:val="808080"/>
+              </w:rPr>
+            </w:pPr>
+            <w:r>
+              <w:rPr>
+                <w:rFonts w:ascii="Helvetica Neue" w:cs="Helvetica Neue" w:eastAsia="Helvetica Neue" w:hAnsi="Helvetica Neue"/>
+                <w:color w:val="808080"/>
+                <w:rtl w:val="0"/>
+              </w:rPr>
+              <w:t xml:space="preserve">-</w:t>
+            </w:r>
+          </w:p>
+        </w:tc>
+      </w:tr>
+      <w:tr>
+        <w:trPr>
+          <w:cantSplit w:val="0"/>
+          <w:tblHeader w:val="0"/>
+        </w:trPr>
+        <w:tc>
+          <w:tcPr>
+            <w:tcBorders>
+              <w:top w:color="000000" w:space="0" w:sz="4" w:val="single"/>
+              <w:left w:color="000000" w:space="0" w:sz="4" w:val="single"/>
+              <w:bottom w:color="000000" w:space="0" w:sz="4" w:val="single"/>
+              <w:right w:color="000000" w:space="0" w:sz="4" w:val="single"/>
+            </w:tcBorders>
+          </w:tcPr>
+          <w:p>
+            <w:pPr>
+              <w:jc w:val="center"/>
+              <w:rPr>
+                <w:rFonts w:ascii="Helvetica Neue" w:cs="Helvetica Neue" w:eastAsia="Helvetica Neue" w:hAnsi="Helvetica Neue"/>
+                <w:color w:val="808080"/>
+              </w:rPr>
+            </w:pPr>
+            <w:r>
+              <w:rPr>
+                <w:rFonts w:ascii="Helvetica Neue" w:cs="Helvetica Neue" w:eastAsia="Helvetica Neue" w:hAnsi="Helvetica Neue"/>
+                <w:color w:val="808080"/>
+                <w:rtl w:val="0"/>
+              </w:rPr>
+              <w:t xml:space="preserve">1.8.3.3</w:t>
+            </w:r>
+          </w:p>
+        </w:tc>
+        <w:tc>
+          <w:tcPr>
+            <w:tcBorders>
+              <w:top w:color="000000" w:space="0" w:sz="4" w:val="single"/>
+              <w:left w:color="000000" w:space="0" w:sz="4" w:val="single"/>
+              <w:bottom w:color="000000" w:space="0" w:sz="4" w:val="single"/>
+              <w:right w:color="000000" w:space="0" w:sz="4" w:val="single"/>
+            </w:tcBorders>
+          </w:tcPr>
+          <w:p>
+            <w:pPr>
+              <w:jc w:val="center"/>
+              <w:rPr>
+                <w:rFonts w:ascii="Helvetica Neue" w:cs="Helvetica Neue" w:eastAsia="Helvetica Neue" w:hAnsi="Helvetica Neue"/>
+                <w:color w:val="808080"/>
+              </w:rPr>
+            </w:pPr>
+            <w:r>
+              <w:rPr>
+                <w:rFonts w:ascii="Helvetica Neue" w:cs="Helvetica Neue" w:eastAsia="Helvetica Neue" w:hAnsi="Helvetica Neue"/>
+                <w:color w:val="808080"/>
+                <w:rtl w:val="0"/>
+              </w:rPr>
+              <w:t xml:space="preserve">Elaborar la ficha de riesgos</w:t>
+            </w:r>
+          </w:p>
+        </w:tc>
+        <w:tc>
+          <w:tcPr>
+            <w:tcBorders>
+              <w:top w:color="000000" w:space="0" w:sz="4" w:val="single"/>
+              <w:left w:color="000000" w:space="0" w:sz="4" w:val="single"/>
+              <w:bottom w:color="000000" w:space="0" w:sz="4" w:val="single"/>
+              <w:right w:color="000000" w:space="0" w:sz="4" w:val="single"/>
+            </w:tcBorders>
+          </w:tcPr>
+          <w:p>
+            <w:pPr>
+              <w:spacing w:line="240" w:lineRule="auto"/>
+              <w:jc w:val="center"/>
+              <w:rPr>
+                <w:rFonts w:ascii="Helvetica Neue" w:cs="Helvetica Neue" w:eastAsia="Helvetica Neue" w:hAnsi="Helvetica Neue"/>
+                <w:color w:val="808080"/>
+              </w:rPr>
+            </w:pPr>
+            <w:r>
+              <w:rPr>
+                <w:rFonts w:ascii="Helvetica Neue" w:cs="Helvetica Neue" w:eastAsia="Helvetica Neue" w:hAnsi="Helvetica Neue"/>
+                <w:color w:val="808080"/>
+                <w:rtl w:val="0"/>
+              </w:rPr>
+              <w:t xml:space="preserve">-</w:t>
+            </w:r>
+          </w:p>
+        </w:tc>
+      </w:tr>
+      <w:tr>
+        <w:trPr>
+          <w:cantSplit w:val="0"/>
+          <w:tblHeader w:val="0"/>
+        </w:trPr>
+        <w:tc>
+          <w:tcPr>
+            <w:tcBorders>
+              <w:top w:color="000000" w:space="0" w:sz="4" w:val="single"/>
+              <w:left w:color="000000" w:space="0" w:sz="4" w:val="single"/>
+              <w:bottom w:color="000000" w:space="0" w:sz="4" w:val="single"/>
+              <w:right w:color="000000" w:space="0" w:sz="4" w:val="single"/>
+            </w:tcBorders>
+          </w:tcPr>
+          <w:p>
+            <w:pPr>
+              <w:jc w:val="center"/>
+              <w:rPr>
+                <w:rFonts w:ascii="Helvetica Neue" w:cs="Helvetica Neue" w:eastAsia="Helvetica Neue" w:hAnsi="Helvetica Neue"/>
+                <w:color w:val="808080"/>
+              </w:rPr>
+            </w:pPr>
+            <w:r>
+              <w:rPr>
+                <w:rFonts w:ascii="Helvetica Neue" w:cs="Helvetica Neue" w:eastAsia="Helvetica Neue" w:hAnsi="Helvetica Neue"/>
+                <w:color w:val="808080"/>
+                <w:rtl w:val="0"/>
+              </w:rPr>
+              <w:t xml:space="preserve">1.9.1</w:t>
+            </w:r>
+          </w:p>
+        </w:tc>
+        <w:tc>
+          <w:tcPr>
+            <w:tcBorders>
+              <w:top w:color="000000" w:space="0" w:sz="4" w:val="single"/>
+              <w:left w:color="000000" w:space="0" w:sz="4" w:val="single"/>
+              <w:bottom w:color="000000" w:space="0" w:sz="4" w:val="single"/>
+              <w:right w:color="000000" w:space="0" w:sz="4" w:val="single"/>
+            </w:tcBorders>
+          </w:tcPr>
+          <w:p>
+            <w:pPr>
+              <w:jc w:val="center"/>
+              <w:rPr>
+                <w:rFonts w:ascii="Helvetica Neue" w:cs="Helvetica Neue" w:eastAsia="Helvetica Neue" w:hAnsi="Helvetica Neue"/>
+                <w:color w:val="808080"/>
+              </w:rPr>
+            </w:pPr>
+            <w:r>
+              <w:rPr>
+                <w:rFonts w:ascii="Helvetica Neue" w:cs="Helvetica Neue" w:eastAsia="Helvetica Neue" w:hAnsi="Helvetica Neue"/>
+                <w:color w:val="808080"/>
+                <w:rtl w:val="0"/>
+              </w:rPr>
+              <w:t xml:space="preserve">Planificar la gestión de las adquisiciones</w:t>
+            </w:r>
+          </w:p>
+        </w:tc>
+        <w:tc>
+          <w:tcPr>
+            <w:tcBorders>
+              <w:top w:color="000000" w:space="0" w:sz="4" w:val="single"/>
+              <w:left w:color="000000" w:space="0" w:sz="4" w:val="single"/>
+              <w:bottom w:color="000000" w:space="0" w:sz="4" w:val="single"/>
+              <w:right w:color="000000" w:space="0" w:sz="4" w:val="single"/>
+            </w:tcBorders>
+          </w:tcPr>
+          <w:p>
+            <w:pPr>
+              <w:spacing w:line="240" w:lineRule="auto"/>
+              <w:jc w:val="center"/>
+              <w:rPr>
+                <w:rFonts w:ascii="Helvetica Neue" w:cs="Helvetica Neue" w:eastAsia="Helvetica Neue" w:hAnsi="Helvetica Neue"/>
+                <w:color w:val="808080"/>
+              </w:rPr>
+            </w:pPr>
+            <w:r>
+              <w:rPr>
+                <w:rFonts w:ascii="Helvetica Neue" w:cs="Helvetica Neue" w:eastAsia="Helvetica Neue" w:hAnsi="Helvetica Neue"/>
+                <w:color w:val="808080"/>
+                <w:rtl w:val="0"/>
+              </w:rPr>
+              <w:t xml:space="preserve">-</w:t>
+            </w:r>
+          </w:p>
+        </w:tc>
+      </w:tr>
+      <w:tr>
+        <w:trPr>
+          <w:cantSplit w:val="0"/>
+          <w:tblHeader w:val="0"/>
+        </w:trPr>
+        <w:tc>
+          <w:tcPr>
+            <w:tcBorders>
+              <w:top w:color="000000" w:space="0" w:sz="4" w:val="single"/>
+              <w:left w:color="000000" w:space="0" w:sz="4" w:val="single"/>
+              <w:bottom w:color="000000" w:space="0" w:sz="12" w:val="single"/>
+              <w:right w:color="000000" w:space="0" w:sz="4" w:val="single"/>
+            </w:tcBorders>
+          </w:tcPr>
+          <w:p>
+            <w:pPr>
+              <w:jc w:val="center"/>
+              <w:rPr>
+                <w:rFonts w:ascii="Helvetica Neue" w:cs="Helvetica Neue" w:eastAsia="Helvetica Neue" w:hAnsi="Helvetica Neue"/>
+                <w:color w:val="808080"/>
+              </w:rPr>
+            </w:pPr>
+            <w:r>
+              <w:rPr>
+                <w:rFonts w:ascii="Helvetica Neue" w:cs="Helvetica Neue" w:eastAsia="Helvetica Neue" w:hAnsi="Helvetica Neue"/>
+                <w:color w:val="808080"/>
+                <w:rtl w:val="0"/>
+              </w:rPr>
+              <w:t xml:space="preserve">1.10.1</w:t>
+            </w:r>
+          </w:p>
+        </w:tc>
+        <w:tc>
+          <w:tcPr>
+            <w:tcBorders>
+              <w:top w:color="000000" w:space="0" w:sz="4" w:val="single"/>
+              <w:left w:color="000000" w:space="0" w:sz="4" w:val="single"/>
+              <w:bottom w:color="000000" w:space="0" w:sz="12" w:val="single"/>
+              <w:right w:color="000000" w:space="0" w:sz="4" w:val="single"/>
+            </w:tcBorders>
+          </w:tcPr>
+          <w:p>
+            <w:pPr>
+              <w:jc w:val="center"/>
+              <w:rPr>
+                <w:rFonts w:ascii="Helvetica Neue" w:cs="Helvetica Neue" w:eastAsia="Helvetica Neue" w:hAnsi="Helvetica Neue"/>
+                <w:color w:val="808080"/>
+              </w:rPr>
+            </w:pPr>
+            <w:r>
+              <w:rPr>
+                <w:rFonts w:ascii="Helvetica Neue" w:cs="Helvetica Neue" w:eastAsia="Helvetica Neue" w:hAnsi="Helvetica Neue"/>
+                <w:color w:val="808080"/>
+                <w:rtl w:val="0"/>
+              </w:rPr>
+              <w:t xml:space="preserve">Planificar la participación de las partes interesadas</w:t>
+            </w:r>
+          </w:p>
+        </w:tc>
+        <w:tc>
+          <w:tcPr>
+            <w:tcBorders>
+              <w:top w:color="000000" w:space="0" w:sz="4" w:val="single"/>
+              <w:left w:color="000000" w:space="0" w:sz="4" w:val="single"/>
+              <w:bottom w:color="000000" w:space="0" w:sz="12" w:val="single"/>
+              <w:right w:color="000000" w:space="0" w:sz="4" w:val="single"/>
+            </w:tcBorders>
+          </w:tcPr>
+          <w:p>
+            <w:pPr>
+              <w:spacing w:line="240" w:lineRule="auto"/>
+              <w:jc w:val="center"/>
+              <w:rPr>
+                <w:rFonts w:ascii="Helvetica Neue" w:cs="Helvetica Neue" w:eastAsia="Helvetica Neue" w:hAnsi="Helvetica Neue"/>
+                <w:color w:val="808080"/>
+              </w:rPr>
+            </w:pPr>
+            <w:r>
+              <w:rPr>
+                <w:rFonts w:ascii="Helvetica Neue" w:cs="Helvetica Neue" w:eastAsia="Helvetica Neue" w:hAnsi="Helvetica Neue"/>
+                <w:color w:val="808080"/>
+                <w:rtl w:val="0"/>
+              </w:rPr>
+              <w:t xml:space="preserve">-</w:t>
+            </w:r>
+          </w:p>
+        </w:tc>
+      </w:tr>
+      <w:tr>
+        <w:trPr>
+          <w:cantSplit w:val="0"/>
+          <w:tblHeader w:val="0"/>
+        </w:trPr>
+        <w:tc>
+          <w:tcPr>
+            <w:tcBorders>
+              <w:top w:color="000000" w:space="0" w:sz="12" w:val="single"/>
+              <w:left w:color="000000" w:space="0" w:sz="4" w:val="single"/>
+              <w:right w:color="000000" w:space="0" w:sz="4" w:val="single"/>
+            </w:tcBorders>
+          </w:tcPr>
+          <w:p>
+            <w:pPr>
+              <w:jc w:val="center"/>
+              <w:rPr>
+                <w:rFonts w:ascii="Helvetica Neue" w:cs="Helvetica Neue" w:eastAsia="Helvetica Neue" w:hAnsi="Helvetica Neue"/>
+                <w:color w:val="808080"/>
+              </w:rPr>
+            </w:pPr>
+            <w:r>
+              <w:rPr>
+                <w:rFonts w:ascii="Helvetica Neue" w:cs="Helvetica Neue" w:eastAsia="Helvetica Neue" w:hAnsi="Helvetica Neue"/>
+                <w:color w:val="808080"/>
+                <w:rtl w:val="0"/>
+              </w:rPr>
+              <w:t xml:space="preserve">2.1.1</w:t>
+            </w:r>
+          </w:p>
+        </w:tc>
+        <w:tc>
+          <w:tcPr>
+            <w:tcBorders>
+              <w:top w:color="000000" w:space="0" w:sz="12" w:val="single"/>
+              <w:left w:color="000000" w:space="0" w:sz="4" w:val="single"/>
+              <w:right w:color="000000" w:space="0" w:sz="4" w:val="single"/>
+            </w:tcBorders>
+          </w:tcPr>
+          <w:p>
+            <w:pPr>
+              <w:jc w:val="center"/>
+              <w:rPr>
+                <w:rFonts w:ascii="Helvetica Neue" w:cs="Helvetica Neue" w:eastAsia="Helvetica Neue" w:hAnsi="Helvetica Neue"/>
+                <w:color w:val="808080"/>
+              </w:rPr>
+            </w:pPr>
+            <w:r>
+              <w:rPr>
+                <w:rFonts w:ascii="Helvetica Neue" w:cs="Helvetica Neue" w:eastAsia="Helvetica Neue" w:hAnsi="Helvetica Neue"/>
+                <w:color w:val="808080"/>
+                <w:rtl w:val="0"/>
+              </w:rPr>
+              <w:t xml:space="preserve">Diseñar el prototipo del producto</w:t>
+            </w:r>
+          </w:p>
+        </w:tc>
+        <w:tc>
+          <w:tcPr>
+            <w:tcBorders>
+              <w:top w:color="000000" w:space="0" w:sz="12" w:val="single"/>
+              <w:left w:color="000000" w:space="0" w:sz="4" w:val="single"/>
+              <w:right w:color="000000" w:space="0" w:sz="4" w:val="single"/>
+            </w:tcBorders>
+          </w:tcPr>
+          <w:p>
+            <w:pPr>
+              <w:spacing w:line="240" w:lineRule="auto"/>
+              <w:jc w:val="center"/>
+              <w:rPr>
+                <w:rFonts w:ascii="Helvetica Neue" w:cs="Helvetica Neue" w:eastAsia="Helvetica Neue" w:hAnsi="Helvetica Neue"/>
+                <w:color w:val="808080"/>
+              </w:rPr>
+            </w:pPr>
+            <w:r>
+              <w:rPr>
+                <w:rFonts w:ascii="Helvetica Neue" w:cs="Helvetica Neue" w:eastAsia="Helvetica Neue" w:hAnsi="Helvetica Neue"/>
+                <w:color w:val="808080"/>
+                <w:rtl w:val="0"/>
+              </w:rPr>
+              <w:t xml:space="preserve">-</w:t>
+            </w:r>
+          </w:p>
+        </w:tc>
+      </w:tr>
+      <w:tr>
+        <w:trPr>
+          <w:cantSplit w:val="0"/>
+          <w:tblHeader w:val="0"/>
+        </w:trPr>
+        <w:tc>
+          <w:tcPr>
+            <w:tcBorders>
+              <w:left w:color="000000" w:space="0" w:sz="4" w:val="single"/>
+              <w:bottom w:color="000000" w:space="0" w:sz="4" w:val="single"/>
+              <w:right w:color="000000" w:space="0" w:sz="4" w:val="single"/>
+            </w:tcBorders>
+          </w:tcPr>
+          <w:p>
+            <w:pPr>
+              <w:jc w:val="center"/>
+              <w:rPr>
+                <w:rFonts w:ascii="Helvetica Neue" w:cs="Helvetica Neue" w:eastAsia="Helvetica Neue" w:hAnsi="Helvetica Neue"/>
+                <w:color w:val="808080"/>
+              </w:rPr>
+            </w:pPr>
+            <w:r>
+              <w:rPr>
+                <w:rFonts w:ascii="Helvetica Neue" w:cs="Helvetica Neue" w:eastAsia="Helvetica Neue" w:hAnsi="Helvetica Neue"/>
+                <w:color w:val="808080"/>
+                <w:rtl w:val="0"/>
+              </w:rPr>
+              <w:t xml:space="preserve">2.1.2</w:t>
+            </w:r>
+          </w:p>
+        </w:tc>
+        <w:tc>
+          <w:tcPr>
+            <w:tcBorders>
+              <w:left w:color="000000" w:space="0" w:sz="4" w:val="single"/>
+              <w:bottom w:color="000000" w:space="0" w:sz="4" w:val="single"/>
+              <w:right w:color="000000" w:space="0" w:sz="4" w:val="single"/>
+            </w:tcBorders>
+          </w:tcPr>
+          <w:p>
+            <w:pPr>
+              <w:jc w:val="center"/>
+              <w:rPr>
+                <w:rFonts w:ascii="Helvetica Neue" w:cs="Helvetica Neue" w:eastAsia="Helvetica Neue" w:hAnsi="Helvetica Neue"/>
+                <w:color w:val="808080"/>
+              </w:rPr>
+            </w:pPr>
+            <w:r>
+              <w:rPr>
+                <w:rFonts w:ascii="Helvetica Neue" w:cs="Helvetica Neue" w:eastAsia="Helvetica Neue" w:hAnsi="Helvetica Neue"/>
+                <w:color w:val="808080"/>
+                <w:rtl w:val="0"/>
+              </w:rPr>
+              <w:t xml:space="preserve">Diseñar la arquitectura del producto</w:t>
+            </w:r>
+          </w:p>
+        </w:tc>
+        <w:tc>
+          <w:tcPr>
+            <w:tcBorders>
+              <w:left w:color="000000" w:space="0" w:sz="4" w:val="single"/>
+              <w:bottom w:color="000000" w:space="0" w:sz="4" w:val="single"/>
+              <w:right w:color="000000" w:space="0" w:sz="4" w:val="single"/>
+            </w:tcBorders>
+          </w:tcPr>
+          <w:p>
+            <w:pPr>
+              <w:spacing w:line="240" w:lineRule="auto"/>
+              <w:jc w:val="center"/>
+              <w:rPr>
+                <w:rFonts w:ascii="Helvetica Neue" w:cs="Helvetica Neue" w:eastAsia="Helvetica Neue" w:hAnsi="Helvetica Neue"/>
+                <w:color w:val="808080"/>
+              </w:rPr>
+            </w:pPr>
+            <w:r>
+              <w:rPr>
+                <w:rFonts w:ascii="Helvetica Neue" w:cs="Helvetica Neue" w:eastAsia="Helvetica Neue" w:hAnsi="Helvetica Neue"/>
+                <w:color w:val="808080"/>
+                <w:rtl w:val="0"/>
+              </w:rPr>
+              <w:t xml:space="preserve">-</w:t>
+            </w:r>
+          </w:p>
+        </w:tc>
+      </w:tr>
+      <w:tr>
+        <w:trPr>
+          <w:cantSplit w:val="0"/>
+          <w:tblHeader w:val="0"/>
+        </w:trPr>
+        <w:tc>
+          <w:tcPr>
+            <w:tcBorders>
+              <w:left w:color="000000" w:space="0" w:sz="4" w:val="single"/>
+              <w:bottom w:color="000000" w:space="0" w:sz="4" w:val="single"/>
+              <w:right w:color="000000" w:space="0" w:sz="4" w:val="single"/>
+            </w:tcBorders>
+          </w:tcPr>
+          <w:p>
+            <w:pPr>
+              <w:jc w:val="center"/>
+              <w:rPr>
+                <w:rFonts w:ascii="Helvetica Neue" w:cs="Helvetica Neue" w:eastAsia="Helvetica Neue" w:hAnsi="Helvetica Neue"/>
+                <w:color w:val="808080"/>
+              </w:rPr>
+            </w:pPr>
+            <w:r>
+              <w:rPr>
+                <w:rFonts w:ascii="Helvetica Neue" w:cs="Helvetica Neue" w:eastAsia="Helvetica Neue" w:hAnsi="Helvetica Neue"/>
+                <w:color w:val="808080"/>
+                <w:rtl w:val="0"/>
+              </w:rPr>
+              <w:t xml:space="preserve">2.2.1</w:t>
+            </w:r>
+          </w:p>
+        </w:tc>
+        <w:tc>
+          <w:tcPr>
+            <w:tcBorders>
+              <w:left w:color="000000" w:space="0" w:sz="4" w:val="single"/>
+              <w:bottom w:color="000000" w:space="0" w:sz="4" w:val="single"/>
+              <w:right w:color="000000" w:space="0" w:sz="4" w:val="single"/>
+            </w:tcBorders>
+          </w:tcPr>
+          <w:p>
+            <w:pPr>
+              <w:jc w:val="center"/>
+              <w:rPr>
+                <w:rFonts w:ascii="Helvetica Neue" w:cs="Helvetica Neue" w:eastAsia="Helvetica Neue" w:hAnsi="Helvetica Neue"/>
+                <w:color w:val="808080"/>
+              </w:rPr>
+            </w:pPr>
+            <w:r>
+              <w:rPr>
+                <w:rFonts w:ascii="Helvetica Neue" w:cs="Helvetica Neue" w:eastAsia="Helvetica Neue" w:hAnsi="Helvetica Neue"/>
+                <w:color w:val="808080"/>
+                <w:rtl w:val="0"/>
+              </w:rPr>
+              <w:t xml:space="preserve">Desarrollar la interfaz</w:t>
+            </w:r>
+          </w:p>
+        </w:tc>
+        <w:tc>
+          <w:tcPr>
+            <w:tcBorders>
+              <w:left w:color="000000" w:space="0" w:sz="4" w:val="single"/>
+              <w:bottom w:color="000000" w:space="0" w:sz="4" w:val="single"/>
+              <w:right w:color="000000" w:space="0" w:sz="4" w:val="single"/>
+            </w:tcBorders>
+          </w:tcPr>
+          <w:p>
+            <w:pPr>
+              <w:spacing w:line="240" w:lineRule="auto"/>
+              <w:jc w:val="center"/>
+              <w:rPr>
+                <w:rFonts w:ascii="Helvetica Neue" w:cs="Helvetica Neue" w:eastAsia="Helvetica Neue" w:hAnsi="Helvetica Neue"/>
+                <w:color w:val="808080"/>
+              </w:rPr>
+            </w:pPr>
+            <w:r>
+              <w:rPr>
+                <w:rFonts w:ascii="Helvetica Neue" w:cs="Helvetica Neue" w:eastAsia="Helvetica Neue" w:hAnsi="Helvetica Neue"/>
+                <w:color w:val="808080"/>
+                <w:rtl w:val="0"/>
+              </w:rPr>
+              <w:t xml:space="preserve">-</w:t>
+            </w:r>
+          </w:p>
+        </w:tc>
+      </w:tr>
+      <w:tr>
+        <w:trPr>
+          <w:cantSplit w:val="0"/>
+          <w:tblHeader w:val="0"/>
+        </w:trPr>
+        <w:tc>
+          <w:tcPr>
+            <w:tcBorders>
+              <w:left w:color="000000" w:space="0" w:sz="4" w:val="single"/>
+              <w:bottom w:color="000000" w:space="0" w:sz="4" w:val="single"/>
+              <w:right w:color="000000" w:space="0" w:sz="4" w:val="single"/>
+            </w:tcBorders>
+          </w:tcPr>
+          <w:p>
+            <w:pPr>
+              <w:jc w:val="center"/>
+              <w:rPr>
+                <w:rFonts w:ascii="Helvetica Neue" w:cs="Helvetica Neue" w:eastAsia="Helvetica Neue" w:hAnsi="Helvetica Neue"/>
+                <w:color w:val="808080"/>
+              </w:rPr>
+            </w:pPr>
+            <w:r>
+              <w:rPr>
+                <w:rFonts w:ascii="Helvetica Neue" w:cs="Helvetica Neue" w:eastAsia="Helvetica Neue" w:hAnsi="Helvetica Neue"/>
+                <w:color w:val="808080"/>
+                <w:rtl w:val="0"/>
+              </w:rPr>
+              <w:t xml:space="preserve">2.2.2</w:t>
+            </w:r>
+          </w:p>
+        </w:tc>
+        <w:tc>
+          <w:tcPr>
+            <w:tcBorders>
+              <w:left w:color="000000" w:space="0" w:sz="4" w:val="single"/>
+              <w:bottom w:color="000000" w:space="0" w:sz="4" w:val="single"/>
+              <w:right w:color="000000" w:space="0" w:sz="4" w:val="single"/>
+            </w:tcBorders>
+          </w:tcPr>
+          <w:p>
+            <w:pPr>
+              <w:jc w:val="center"/>
+              <w:rPr>
+                <w:rFonts w:ascii="Helvetica Neue" w:cs="Helvetica Neue" w:eastAsia="Helvetica Neue" w:hAnsi="Helvetica Neue"/>
+                <w:color w:val="808080"/>
+              </w:rPr>
+            </w:pPr>
+            <w:r>
+              <w:rPr>
+                <w:rFonts w:ascii="Helvetica Neue" w:cs="Helvetica Neue" w:eastAsia="Helvetica Neue" w:hAnsi="Helvetica Neue"/>
+                <w:color w:val="808080"/>
+                <w:rtl w:val="0"/>
+              </w:rPr>
+              <w:t xml:space="preserve">Crear contenido</w:t>
+            </w:r>
+          </w:p>
+        </w:tc>
+        <w:tc>
+          <w:tcPr>
+            <w:tcBorders>
+              <w:left w:color="000000" w:space="0" w:sz="4" w:val="single"/>
+              <w:bottom w:color="000000" w:space="0" w:sz="4" w:val="single"/>
+              <w:right w:color="000000" w:space="0" w:sz="4" w:val="single"/>
+            </w:tcBorders>
+          </w:tcPr>
+          <w:p>
+            <w:pPr>
+              <w:spacing w:line="240" w:lineRule="auto"/>
+              <w:jc w:val="center"/>
+              <w:rPr>
+                <w:rFonts w:ascii="Helvetica Neue" w:cs="Helvetica Neue" w:eastAsia="Helvetica Neue" w:hAnsi="Helvetica Neue"/>
+                <w:color w:val="808080"/>
+              </w:rPr>
+            </w:pPr>
+            <w:r>
+              <w:rPr>
+                <w:rFonts w:ascii="Helvetica Neue" w:cs="Helvetica Neue" w:eastAsia="Helvetica Neue" w:hAnsi="Helvetica Neue"/>
+                <w:color w:val="808080"/>
+                <w:rtl w:val="0"/>
+              </w:rPr>
+              <w:t xml:space="preserve">-</w:t>
+            </w:r>
+          </w:p>
+        </w:tc>
+      </w:tr>
+      <w:tr>
+        <w:trPr>
+          <w:cantSplit w:val="0"/>
+          <w:tblHeader w:val="0"/>
+        </w:trPr>
+        <w:tc>
+          <w:tcPr>
+            <w:tcBorders>
+              <w:left w:color="000000" w:space="0" w:sz="4" w:val="single"/>
+              <w:bottom w:color="000000" w:space="0" w:sz="4" w:val="single"/>
+              <w:right w:color="000000" w:space="0" w:sz="4" w:val="single"/>
+            </w:tcBorders>
+          </w:tcPr>
+          <w:p>
+            <w:pPr>
+              <w:jc w:val="center"/>
+              <w:rPr>
+                <w:rFonts w:ascii="Helvetica Neue" w:cs="Helvetica Neue" w:eastAsia="Helvetica Neue" w:hAnsi="Helvetica Neue"/>
+                <w:color w:val="808080"/>
+              </w:rPr>
+            </w:pPr>
+            <w:r>
+              <w:rPr>
+                <w:rFonts w:ascii="Helvetica Neue" w:cs="Helvetica Neue" w:eastAsia="Helvetica Neue" w:hAnsi="Helvetica Neue"/>
+                <w:color w:val="808080"/>
+                <w:rtl w:val="0"/>
+              </w:rPr>
+              <w:t xml:space="preserve">2.2.3</w:t>
+            </w:r>
+          </w:p>
+        </w:tc>
+        <w:tc>
+          <w:tcPr>
+            <w:tcBorders>
+              <w:left w:color="000000" w:space="0" w:sz="4" w:val="single"/>
+              <w:bottom w:color="000000" w:space="0" w:sz="4" w:val="single"/>
+              <w:right w:color="000000" w:space="0" w:sz="4" w:val="single"/>
+            </w:tcBorders>
+          </w:tcPr>
+          <w:p>
+            <w:pPr>
+              <w:jc w:val="center"/>
+              <w:rPr>
+                <w:rFonts w:ascii="Helvetica Neue" w:cs="Helvetica Neue" w:eastAsia="Helvetica Neue" w:hAnsi="Helvetica Neue"/>
+                <w:color w:val="808080"/>
+              </w:rPr>
+            </w:pPr>
+            <w:r>
+              <w:rPr>
+                <w:rFonts w:ascii="Helvetica Neue" w:cs="Helvetica Neue" w:eastAsia="Helvetica Neue" w:hAnsi="Helvetica Neue"/>
+                <w:color w:val="808080"/>
+                <w:rtl w:val="0"/>
+              </w:rPr>
+              <w:t xml:space="preserve">Crear base de datos</w:t>
+            </w:r>
+          </w:p>
+        </w:tc>
+        <w:tc>
+          <w:tcPr>
+            <w:tcBorders>
+              <w:left w:color="000000" w:space="0" w:sz="4" w:val="single"/>
+              <w:bottom w:color="000000" w:space="0" w:sz="4" w:val="single"/>
+              <w:right w:color="000000" w:space="0" w:sz="4" w:val="single"/>
+            </w:tcBorders>
+          </w:tcPr>
+          <w:p>
+            <w:pPr>
+              <w:spacing w:line="240" w:lineRule="auto"/>
+              <w:jc w:val="center"/>
+              <w:rPr>
+                <w:rFonts w:ascii="Helvetica Neue" w:cs="Helvetica Neue" w:eastAsia="Helvetica Neue" w:hAnsi="Helvetica Neue"/>
+                <w:color w:val="808080"/>
+              </w:rPr>
+            </w:pPr>
+            <w:r>
+              <w:rPr>
+                <w:rFonts w:ascii="Helvetica Neue" w:cs="Helvetica Neue" w:eastAsia="Helvetica Neue" w:hAnsi="Helvetica Neue"/>
+                <w:color w:val="808080"/>
+                <w:rtl w:val="0"/>
+              </w:rPr>
+              <w:t xml:space="preserve">-</w:t>
+            </w:r>
+          </w:p>
+        </w:tc>
+      </w:tr>
+      <w:tr>
+        <w:trPr>
+          <w:cantSplit w:val="0"/>
+          <w:tblHeader w:val="0"/>
+        </w:trPr>
+        <w:tc>
+          <w:tcPr>
+            <w:tcBorders>
+              <w:left w:color="000000" w:space="0" w:sz="4" w:val="single"/>
+              <w:bottom w:color="000000" w:space="0" w:sz="4" w:val="single"/>
+              <w:right w:color="000000" w:space="0" w:sz="4" w:val="single"/>
+            </w:tcBorders>
+          </w:tcPr>
+          <w:p>
+            <w:pPr>
+              <w:jc w:val="center"/>
+              <w:rPr>
+                <w:rFonts w:ascii="Helvetica Neue" w:cs="Helvetica Neue" w:eastAsia="Helvetica Neue" w:hAnsi="Helvetica Neue"/>
+                <w:color w:val="808080"/>
+              </w:rPr>
+            </w:pPr>
+            <w:r>
+              <w:rPr>
+                <w:rFonts w:ascii="Helvetica Neue" w:cs="Helvetica Neue" w:eastAsia="Helvetica Neue" w:hAnsi="Helvetica Neue"/>
+                <w:color w:val="808080"/>
+                <w:rtl w:val="0"/>
+              </w:rPr>
+              <w:t xml:space="preserve">2.2.4</w:t>
+            </w:r>
+          </w:p>
+        </w:tc>
+        <w:tc>
+          <w:tcPr>
+            <w:tcBorders>
+              <w:left w:color="000000" w:space="0" w:sz="4" w:val="single"/>
+              <w:bottom w:color="000000" w:space="0" w:sz="4" w:val="single"/>
+              <w:right w:color="000000" w:space="0" w:sz="4" w:val="single"/>
+            </w:tcBorders>
+          </w:tcPr>
+          <w:p>
+            <w:pPr>
+              <w:jc w:val="center"/>
+              <w:rPr>
+                <w:rFonts w:ascii="Helvetica Neue" w:cs="Helvetica Neue" w:eastAsia="Helvetica Neue" w:hAnsi="Helvetica Neue"/>
+                <w:color w:val="808080"/>
+              </w:rPr>
+            </w:pPr>
+            <w:r>
+              <w:rPr>
+                <w:rFonts w:ascii="Helvetica Neue" w:cs="Helvetica Neue" w:eastAsia="Helvetica Neue" w:hAnsi="Helvetica Neue"/>
+                <w:color w:val="808080"/>
+                <w:rtl w:val="0"/>
+              </w:rPr>
+              <w:t xml:space="preserve">Realizar el catálogo</w:t>
+            </w:r>
+          </w:p>
+        </w:tc>
+        <w:tc>
+          <w:tcPr>
+            <w:tcBorders>
+              <w:left w:color="000000" w:space="0" w:sz="4" w:val="single"/>
+              <w:bottom w:color="000000" w:space="0" w:sz="4" w:val="single"/>
+              <w:right w:color="000000" w:space="0" w:sz="4" w:val="single"/>
+            </w:tcBorders>
+          </w:tcPr>
+          <w:p>
+            <w:pPr>
+              <w:spacing w:line="240" w:lineRule="auto"/>
+              <w:jc w:val="center"/>
+              <w:rPr>
+                <w:rFonts w:ascii="Helvetica Neue" w:cs="Helvetica Neue" w:eastAsia="Helvetica Neue" w:hAnsi="Helvetica Neue"/>
+                <w:color w:val="808080"/>
+              </w:rPr>
+            </w:pPr>
+            <w:r>
+              <w:rPr>
+                <w:rFonts w:ascii="Helvetica Neue" w:cs="Helvetica Neue" w:eastAsia="Helvetica Neue" w:hAnsi="Helvetica Neue"/>
+                <w:color w:val="808080"/>
+                <w:rtl w:val="0"/>
+              </w:rPr>
+              <w:t xml:space="preserve">-</w:t>
+            </w:r>
+          </w:p>
+        </w:tc>
+      </w:tr>
+      <w:tr>
+        <w:trPr>
+          <w:cantSplit w:val="0"/>
+          <w:tblHeader w:val="0"/>
+        </w:trPr>
+        <w:tc>
+          <w:tcPr>
+            <w:tcBorders>
+              <w:left w:color="000000" w:space="0" w:sz="4" w:val="single"/>
+              <w:bottom w:color="000000" w:space="0" w:sz="4" w:val="single"/>
+              <w:right w:color="000000" w:space="0" w:sz="4" w:val="single"/>
+            </w:tcBorders>
+          </w:tcPr>
+          <w:p>
+            <w:pPr>
+              <w:jc w:val="center"/>
+              <w:rPr>
+                <w:rFonts w:ascii="Helvetica Neue" w:cs="Helvetica Neue" w:eastAsia="Helvetica Neue" w:hAnsi="Helvetica Neue"/>
+                <w:color w:val="808080"/>
+              </w:rPr>
+            </w:pPr>
+            <w:r>
+              <w:rPr>
+                <w:rFonts w:ascii="Helvetica Neue" w:cs="Helvetica Neue" w:eastAsia="Helvetica Neue" w:hAnsi="Helvetica Neue"/>
+                <w:color w:val="808080"/>
+                <w:rtl w:val="0"/>
+              </w:rPr>
+              <w:t xml:space="preserve">2.2.5</w:t>
+            </w:r>
+          </w:p>
+        </w:tc>
+        <w:tc>
+          <w:tcPr>
+            <w:tcBorders>
+              <w:left w:color="000000" w:space="0" w:sz="4" w:val="single"/>
+              <w:bottom w:color="000000" w:space="0" w:sz="4" w:val="single"/>
+              <w:right w:color="000000" w:space="0" w:sz="4" w:val="single"/>
+            </w:tcBorders>
+          </w:tcPr>
+          <w:p>
+            <w:pPr>
+              <w:jc w:val="center"/>
+              <w:rPr>
+                <w:rFonts w:ascii="Helvetica Neue" w:cs="Helvetica Neue" w:eastAsia="Helvetica Neue" w:hAnsi="Helvetica Neue"/>
+                <w:color w:val="808080"/>
+              </w:rPr>
+            </w:pPr>
+            <w:r>
+              <w:rPr>
+                <w:rFonts w:ascii="Helvetica Neue" w:cs="Helvetica Neue" w:eastAsia="Helvetica Neue" w:hAnsi="Helvetica Neue"/>
+                <w:color w:val="808080"/>
+                <w:rtl w:val="0"/>
+              </w:rPr>
+              <w:t xml:space="preserve">Crear la pasarela de pago</w:t>
+            </w:r>
+          </w:p>
+        </w:tc>
+        <w:tc>
+          <w:tcPr>
+            <w:tcBorders>
+              <w:left w:color="000000" w:space="0" w:sz="4" w:val="single"/>
+              <w:bottom w:color="000000" w:space="0" w:sz="4" w:val="single"/>
+              <w:right w:color="000000" w:space="0" w:sz="4" w:val="single"/>
+            </w:tcBorders>
+          </w:tcPr>
+          <w:p>
+            <w:pPr>
+              <w:spacing w:line="240" w:lineRule="auto"/>
+              <w:jc w:val="center"/>
+              <w:rPr>
+                <w:rFonts w:ascii="Helvetica Neue" w:cs="Helvetica Neue" w:eastAsia="Helvetica Neue" w:hAnsi="Helvetica Neue"/>
+                <w:color w:val="808080"/>
+              </w:rPr>
+            </w:pPr>
+            <w:r>
+              <w:rPr>
+                <w:rFonts w:ascii="Helvetica Neue" w:cs="Helvetica Neue" w:eastAsia="Helvetica Neue" w:hAnsi="Helvetica Neue"/>
+                <w:color w:val="808080"/>
+                <w:rtl w:val="0"/>
+              </w:rPr>
+              <w:t xml:space="preserve">-</w:t>
+            </w:r>
+          </w:p>
+        </w:tc>
+      </w:tr>
+      <w:tr>
+        <w:trPr>
+          <w:cantSplit w:val="0"/>
+          <w:tblHeader w:val="0"/>
+        </w:trPr>
+        <w:tc>
+          <w:tcPr>
+            <w:tcBorders>
+              <w:left w:color="000000" w:space="0" w:sz="4" w:val="single"/>
+              <w:bottom w:color="000000" w:space="0" w:sz="4" w:val="single"/>
+              <w:right w:color="000000" w:space="0" w:sz="4" w:val="single"/>
+            </w:tcBorders>
+          </w:tcPr>
+          <w:p>
+            <w:pPr>
+              <w:jc w:val="center"/>
+              <w:rPr>
+                <w:rFonts w:ascii="Helvetica Neue" w:cs="Helvetica Neue" w:eastAsia="Helvetica Neue" w:hAnsi="Helvetica Neue"/>
+                <w:color w:val="808080"/>
+              </w:rPr>
+            </w:pPr>
+            <w:r>
+              <w:rPr>
+                <w:rFonts w:ascii="Helvetica Neue" w:cs="Helvetica Neue" w:eastAsia="Helvetica Neue" w:hAnsi="Helvetica Neue"/>
+                <w:color w:val="808080"/>
+                <w:rtl w:val="0"/>
+              </w:rPr>
+              <w:t xml:space="preserve">2.2.6</w:t>
+            </w:r>
+          </w:p>
+        </w:tc>
+        <w:tc>
+          <w:tcPr>
+            <w:tcBorders>
+              <w:left w:color="000000" w:space="0" w:sz="4" w:val="single"/>
+              <w:bottom w:color="000000" w:space="0" w:sz="4" w:val="single"/>
+              <w:right w:color="000000" w:space="0" w:sz="4" w:val="single"/>
+            </w:tcBorders>
+          </w:tcPr>
+          <w:p>
+            <w:pPr>
+              <w:jc w:val="center"/>
+              <w:rPr>
+                <w:rFonts w:ascii="Helvetica Neue" w:cs="Helvetica Neue" w:eastAsia="Helvetica Neue" w:hAnsi="Helvetica Neue"/>
+                <w:color w:val="808080"/>
+              </w:rPr>
+            </w:pPr>
+            <w:r>
+              <w:rPr>
+                <w:rFonts w:ascii="Helvetica Neue" w:cs="Helvetica Neue" w:eastAsia="Helvetica Neue" w:hAnsi="Helvetica Neue"/>
+                <w:color w:val="808080"/>
+                <w:rtl w:val="0"/>
+              </w:rPr>
+              <w:t xml:space="preserve">Integrar el producto en iOS y Android</w:t>
+            </w:r>
+          </w:p>
+        </w:tc>
+        <w:tc>
+          <w:tcPr>
+            <w:tcBorders>
+              <w:left w:color="000000" w:space="0" w:sz="4" w:val="single"/>
+              <w:bottom w:color="000000" w:space="0" w:sz="4" w:val="single"/>
+              <w:right w:color="000000" w:space="0" w:sz="4" w:val="single"/>
+            </w:tcBorders>
+          </w:tcPr>
+          <w:p>
+            <w:pPr>
+              <w:spacing w:line="240" w:lineRule="auto"/>
+              <w:jc w:val="center"/>
+              <w:rPr>
+                <w:rFonts w:ascii="Helvetica Neue" w:cs="Helvetica Neue" w:eastAsia="Helvetica Neue" w:hAnsi="Helvetica Neue"/>
+                <w:color w:val="808080"/>
+              </w:rPr>
+            </w:pPr>
+            <w:r>
+              <w:rPr>
+                <w:rFonts w:ascii="Helvetica Neue" w:cs="Helvetica Neue" w:eastAsia="Helvetica Neue" w:hAnsi="Helvetica Neue"/>
+                <w:color w:val="808080"/>
+                <w:rtl w:val="0"/>
+              </w:rPr>
+              <w:t xml:space="preserve">-</w:t>
+            </w:r>
+          </w:p>
+        </w:tc>
+      </w:tr>
+      <w:tr>
+        <w:trPr>
+          <w:cantSplit w:val="0"/>
+          <w:tblHeader w:val="0"/>
+        </w:trPr>
+        <w:tc>
+          <w:tcPr>
+            <w:tcBorders>
+              <w:left w:color="000000" w:space="0" w:sz="4" w:val="single"/>
+              <w:bottom w:color="000000" w:space="0" w:sz="4" w:val="single"/>
+              <w:right w:color="000000" w:space="0" w:sz="4" w:val="single"/>
+            </w:tcBorders>
+          </w:tcPr>
+          <w:p>
+            <w:pPr>
+              <w:jc w:val="center"/>
+              <w:rPr>
+                <w:rFonts w:ascii="Helvetica Neue" w:cs="Helvetica Neue" w:eastAsia="Helvetica Neue" w:hAnsi="Helvetica Neue"/>
+                <w:color w:val="808080"/>
+              </w:rPr>
+            </w:pPr>
+            <w:r>
+              <w:rPr>
+                <w:rFonts w:ascii="Helvetica Neue" w:cs="Helvetica Neue" w:eastAsia="Helvetica Neue" w:hAnsi="Helvetica Neue"/>
+                <w:color w:val="808080"/>
+                <w:rtl w:val="0"/>
+              </w:rPr>
+              <w:t xml:space="preserve">2.2.7</w:t>
+            </w:r>
+          </w:p>
+        </w:tc>
+        <w:tc>
+          <w:tcPr>
+            <w:tcBorders>
+              <w:left w:color="000000" w:space="0" w:sz="4" w:val="single"/>
+              <w:bottom w:color="000000" w:space="0" w:sz="4" w:val="single"/>
+              <w:right w:color="000000" w:space="0" w:sz="4" w:val="single"/>
+            </w:tcBorders>
+          </w:tcPr>
+          <w:p>
+            <w:pPr>
+              <w:jc w:val="center"/>
+              <w:rPr>
+                <w:rFonts w:ascii="Helvetica Neue" w:cs="Helvetica Neue" w:eastAsia="Helvetica Neue" w:hAnsi="Helvetica Neue"/>
+                <w:color w:val="808080"/>
+              </w:rPr>
+            </w:pPr>
+            <w:r>
+              <w:rPr>
+                <w:rFonts w:ascii="Helvetica Neue" w:cs="Helvetica Neue" w:eastAsia="Helvetica Neue" w:hAnsi="Helvetica Neue"/>
+                <w:color w:val="808080"/>
+                <w:rtl w:val="0"/>
+              </w:rPr>
+              <w:t xml:space="preserve">Asegurar la seguridad mediante subsistemas</w:t>
+            </w:r>
+          </w:p>
+        </w:tc>
+        <w:tc>
+          <w:tcPr>
+            <w:tcBorders>
+              <w:left w:color="000000" w:space="0" w:sz="4" w:val="single"/>
+              <w:bottom w:color="000000" w:space="0" w:sz="4" w:val="single"/>
+              <w:right w:color="000000" w:space="0" w:sz="4" w:val="single"/>
+            </w:tcBorders>
+          </w:tcPr>
+          <w:p>
+            <w:pPr>
+              <w:spacing w:line="240" w:lineRule="auto"/>
+              <w:jc w:val="center"/>
+              <w:rPr>
+                <w:rFonts w:ascii="Helvetica Neue" w:cs="Helvetica Neue" w:eastAsia="Helvetica Neue" w:hAnsi="Helvetica Neue"/>
+                <w:color w:val="808080"/>
+              </w:rPr>
+            </w:pPr>
+            <w:r>
+              <w:rPr>
+                <w:rFonts w:ascii="Helvetica Neue" w:cs="Helvetica Neue" w:eastAsia="Helvetica Neue" w:hAnsi="Helvetica Neue"/>
+                <w:color w:val="808080"/>
+                <w:rtl w:val="0"/>
+              </w:rPr>
+              <w:t xml:space="preserve">-</w:t>
+            </w:r>
+          </w:p>
+        </w:tc>
+      </w:tr>
+      <w:tr>
+        <w:trPr>
+          <w:cantSplit w:val="0"/>
+          <w:tblHeader w:val="0"/>
+        </w:trPr>
+        <w:tc>
+          <w:tcPr>
+            <w:tcBorders>
+              <w:left w:color="000000" w:space="0" w:sz="4" w:val="single"/>
+              <w:bottom w:color="000000" w:space="0" w:sz="12" w:val="single"/>
+              <w:right w:color="000000" w:space="0" w:sz="4" w:val="single"/>
+            </w:tcBorders>
+          </w:tcPr>
+          <w:p>
+            <w:pPr>
+              <w:jc w:val="center"/>
+              <w:rPr>
+                <w:rFonts w:ascii="Helvetica Neue" w:cs="Helvetica Neue" w:eastAsia="Helvetica Neue" w:hAnsi="Helvetica Neue"/>
+                <w:color w:val="808080"/>
+              </w:rPr>
+            </w:pPr>
+            <w:r>
+              <w:rPr>
+                <w:rFonts w:ascii="Helvetica Neue" w:cs="Helvetica Neue" w:eastAsia="Helvetica Neue" w:hAnsi="Helvetica Neue"/>
+                <w:color w:val="808080"/>
+                <w:rtl w:val="0"/>
+              </w:rPr>
+              <w:t xml:space="preserve">2.2.8</w:t>
+            </w:r>
+          </w:p>
+        </w:tc>
+        <w:tc>
+          <w:tcPr>
+            <w:tcBorders>
+              <w:left w:color="000000" w:space="0" w:sz="4" w:val="single"/>
+              <w:bottom w:color="000000" w:space="0" w:sz="12" w:val="single"/>
+              <w:right w:color="000000" w:space="0" w:sz="4" w:val="single"/>
+            </w:tcBorders>
+          </w:tcPr>
+          <w:p>
+            <w:pPr>
+              <w:jc w:val="center"/>
+              <w:rPr>
+                <w:rFonts w:ascii="Helvetica Neue" w:cs="Helvetica Neue" w:eastAsia="Helvetica Neue" w:hAnsi="Helvetica Neue"/>
+                <w:color w:val="808080"/>
+              </w:rPr>
+            </w:pPr>
+            <w:r>
+              <w:rPr>
+                <w:rFonts w:ascii="Helvetica Neue" w:cs="Helvetica Neue" w:eastAsia="Helvetica Neue" w:hAnsi="Helvetica Neue"/>
+                <w:color w:val="808080"/>
+                <w:rtl w:val="0"/>
+              </w:rPr>
+              <w:t xml:space="preserve">Realizar pruebas</w:t>
+            </w:r>
+          </w:p>
+        </w:tc>
+        <w:tc>
+          <w:tcPr>
+            <w:tcBorders>
+              <w:left w:color="000000" w:space="0" w:sz="4" w:val="single"/>
+              <w:bottom w:color="000000" w:space="0" w:sz="12" w:val="single"/>
+              <w:right w:color="000000" w:space="0" w:sz="4" w:val="single"/>
+            </w:tcBorders>
+          </w:tcPr>
+          <w:p>
+            <w:pPr>
+              <w:spacing w:line="240" w:lineRule="auto"/>
+              <w:jc w:val="center"/>
+              <w:rPr>
+                <w:rFonts w:ascii="Helvetica Neue" w:cs="Helvetica Neue" w:eastAsia="Helvetica Neue" w:hAnsi="Helvetica Neue"/>
+                <w:color w:val="808080"/>
+              </w:rPr>
+            </w:pPr>
+            <w:r>
+              <w:rPr>
+                <w:rFonts w:ascii="Helvetica Neue" w:cs="Helvetica Neue" w:eastAsia="Helvetica Neue" w:hAnsi="Helvetica Neue"/>
+                <w:color w:val="808080"/>
+                <w:rtl w:val="0"/>
+              </w:rPr>
+              <w:t xml:space="preserve">-</w:t>
+            </w:r>
+          </w:p>
+        </w:tc>
+      </w:tr>
+      <w:tr>
+        <w:trPr>
+          <w:cantSplit w:val="0"/>
+          <w:tblHeader w:val="0"/>
+        </w:trPr>
+        <w:tc>
+          <w:tcPr>
+            <w:tcBorders>
+              <w:top w:color="000000" w:space="0" w:sz="12" w:val="single"/>
+              <w:left w:color="000000" w:space="0" w:sz="4" w:val="single"/>
+              <w:bottom w:color="000000" w:space="0" w:sz="4" w:val="single"/>
+              <w:right w:color="000000" w:space="0" w:sz="4" w:val="single"/>
+            </w:tcBorders>
+          </w:tcPr>
+          <w:p>
+            <w:pPr>
+              <w:jc w:val="center"/>
+              <w:rPr>
+                <w:rFonts w:ascii="Helvetica Neue" w:cs="Helvetica Neue" w:eastAsia="Helvetica Neue" w:hAnsi="Helvetica Neue"/>
+                <w:color w:val="808080"/>
+              </w:rPr>
+            </w:pPr>
+            <w:r>
+              <w:rPr>
+                <w:rFonts w:ascii="Helvetica Neue" w:cs="Helvetica Neue" w:eastAsia="Helvetica Neue" w:hAnsi="Helvetica Neue"/>
+                <w:color w:val="808080"/>
+                <w:rtl w:val="0"/>
+              </w:rPr>
+              <w:t xml:space="preserve">3.1</w:t>
+            </w:r>
+          </w:p>
+        </w:tc>
+        <w:tc>
+          <w:tcPr>
+            <w:tcBorders>
+              <w:top w:color="000000" w:space="0" w:sz="12" w:val="single"/>
+              <w:left w:color="000000" w:space="0" w:sz="4" w:val="single"/>
+              <w:bottom w:color="000000" w:space="0" w:sz="4" w:val="single"/>
+              <w:right w:color="000000" w:space="0" w:sz="4" w:val="single"/>
+            </w:tcBorders>
+          </w:tcPr>
+          <w:p>
+            <w:pPr>
+              <w:jc w:val="center"/>
+              <w:rPr>
+                <w:rFonts w:ascii="Helvetica Neue" w:cs="Helvetica Neue" w:eastAsia="Helvetica Neue" w:hAnsi="Helvetica Neue"/>
+                <w:color w:val="808080"/>
+              </w:rPr>
+            </w:pPr>
+            <w:r>
+              <w:rPr>
+                <w:rFonts w:ascii="Helvetica Neue" w:cs="Helvetica Neue" w:eastAsia="Helvetica Neue" w:hAnsi="Helvetica Neue"/>
+                <w:color w:val="808080"/>
+                <w:rtl w:val="0"/>
+              </w:rPr>
+              <w:t xml:space="preserve">Realizar informes de seguimiento y control</w:t>
+            </w:r>
+          </w:p>
+        </w:tc>
+        <w:tc>
+          <w:tcPr>
+            <w:tcBorders>
+              <w:top w:color="000000" w:space="0" w:sz="12" w:val="single"/>
+              <w:left w:color="000000" w:space="0" w:sz="4" w:val="single"/>
+              <w:bottom w:color="000000" w:space="0" w:sz="4" w:val="single"/>
+              <w:right w:color="000000" w:space="0" w:sz="4" w:val="single"/>
+            </w:tcBorders>
+          </w:tcPr>
+          <w:p>
+            <w:pPr>
+              <w:spacing w:line="240" w:lineRule="auto"/>
+              <w:jc w:val="center"/>
+              <w:rPr>
+                <w:rFonts w:ascii="Helvetica Neue" w:cs="Helvetica Neue" w:eastAsia="Helvetica Neue" w:hAnsi="Helvetica Neue"/>
+                <w:color w:val="808080"/>
+              </w:rPr>
+            </w:pPr>
+            <w:r>
+              <w:rPr>
+                <w:rFonts w:ascii="Helvetica Neue" w:cs="Helvetica Neue" w:eastAsia="Helvetica Neue" w:hAnsi="Helvetica Neue"/>
+                <w:color w:val="808080"/>
+                <w:rtl w:val="0"/>
+              </w:rPr>
+              <w:t xml:space="preserve">-</w:t>
+            </w:r>
+          </w:p>
+        </w:tc>
+      </w:tr>
+      <w:tr>
+        <w:trPr>
+          <w:cantSplit w:val="0"/>
+          <w:tblHeader w:val="0"/>
+        </w:trPr>
+        <w:tc>
+          <w:tcPr>
+            <w:tcBorders>
+              <w:left w:color="000000" w:space="0" w:sz="4" w:val="single"/>
+              <w:bottom w:color="000000" w:space="0" w:sz="12" w:val="single"/>
+              <w:right w:color="000000" w:space="0" w:sz="4" w:val="single"/>
+            </w:tcBorders>
+          </w:tcPr>
+          <w:p>
+            <w:pPr>
+              <w:jc w:val="center"/>
+              <w:rPr>
+                <w:rFonts w:ascii="Helvetica Neue" w:cs="Helvetica Neue" w:eastAsia="Helvetica Neue" w:hAnsi="Helvetica Neue"/>
+                <w:color w:val="808080"/>
+              </w:rPr>
+            </w:pPr>
+            <w:r>
+              <w:rPr>
+                <w:rFonts w:ascii="Helvetica Neue" w:cs="Helvetica Neue" w:eastAsia="Helvetica Neue" w:hAnsi="Helvetica Neue"/>
+                <w:color w:val="808080"/>
+                <w:rtl w:val="0"/>
+              </w:rPr>
+              <w:t xml:space="preserve">3.2</w:t>
+            </w:r>
+          </w:p>
+        </w:tc>
+        <w:tc>
+          <w:tcPr>
+            <w:tcBorders>
+              <w:left w:color="000000" w:space="0" w:sz="4" w:val="single"/>
+              <w:bottom w:color="000000" w:space="0" w:sz="12" w:val="single"/>
+              <w:right w:color="000000" w:space="0" w:sz="4" w:val="single"/>
+            </w:tcBorders>
+          </w:tcPr>
+          <w:p>
+            <w:pPr>
+              <w:jc w:val="center"/>
+              <w:rPr>
+                <w:rFonts w:ascii="Helvetica Neue" w:cs="Helvetica Neue" w:eastAsia="Helvetica Neue" w:hAnsi="Helvetica Neue"/>
+                <w:color w:val="808080"/>
+              </w:rPr>
+            </w:pPr>
+            <w:r>
+              <w:rPr>
+                <w:rFonts w:ascii="Helvetica Neue" w:cs="Helvetica Neue" w:eastAsia="Helvetica Neue" w:hAnsi="Helvetica Neue"/>
+                <w:color w:val="808080"/>
+                <w:rtl w:val="0"/>
+              </w:rPr>
+              <w:t xml:space="preserve">Realizar una revisión técnica formal</w:t>
+            </w:r>
+          </w:p>
+        </w:tc>
+        <w:tc>
+          <w:tcPr>
+            <w:tcBorders>
+              <w:left w:color="000000" w:space="0" w:sz="4" w:val="single"/>
+              <w:bottom w:color="000000" w:space="0" w:sz="12" w:val="single"/>
+              <w:right w:color="000000" w:space="0" w:sz="4" w:val="single"/>
+            </w:tcBorders>
+          </w:tcPr>
+          <w:p>
+            <w:pPr>
+              <w:spacing w:line="240" w:lineRule="auto"/>
+              <w:jc w:val="center"/>
+              <w:rPr>
+                <w:rFonts w:ascii="Helvetica Neue" w:cs="Helvetica Neue" w:eastAsia="Helvetica Neue" w:hAnsi="Helvetica Neue"/>
+                <w:color w:val="808080"/>
+              </w:rPr>
+            </w:pPr>
+            <w:r>
+              <w:rPr>
+                <w:rFonts w:ascii="Helvetica Neue" w:cs="Helvetica Neue" w:eastAsia="Helvetica Neue" w:hAnsi="Helvetica Neue"/>
+                <w:color w:val="808080"/>
+                <w:rtl w:val="0"/>
+              </w:rPr>
+              <w:t xml:space="preserve">-</w:t>
+            </w:r>
+          </w:p>
+        </w:tc>
+      </w:tr>
+      <w:tr>
+        <w:trPr>
+          <w:cantSplit w:val="0"/>
+          <w:tblHeader w:val="0"/>
+        </w:trPr>
+        <w:tc>
+          <w:tcPr>
+            <w:tcBorders>
+              <w:top w:color="000000" w:space="0" w:sz="12" w:val="single"/>
+              <w:left w:color="000000" w:space="0" w:sz="4" w:val="single"/>
+              <w:bottom w:color="000000" w:space="0" w:sz="4" w:val="single"/>
+              <w:right w:color="000000" w:space="0" w:sz="4" w:val="single"/>
+            </w:tcBorders>
+          </w:tcPr>
+          <w:p>
+            <w:pPr>
+              <w:jc w:val="center"/>
+              <w:rPr>
+                <w:rFonts w:ascii="Helvetica Neue" w:cs="Helvetica Neue" w:eastAsia="Helvetica Neue" w:hAnsi="Helvetica Neue"/>
+                <w:color w:val="808080"/>
+              </w:rPr>
+            </w:pPr>
+            <w:r>
+              <w:rPr>
+                <w:rFonts w:ascii="Helvetica Neue" w:cs="Helvetica Neue" w:eastAsia="Helvetica Neue" w:hAnsi="Helvetica Neue"/>
+                <w:color w:val="808080"/>
+                <w:rtl w:val="0"/>
+              </w:rPr>
+              <w:t xml:space="preserve">4.1</w:t>
+            </w:r>
+          </w:p>
+        </w:tc>
+        <w:tc>
+          <w:tcPr>
+            <w:tcBorders>
+              <w:top w:color="000000" w:space="0" w:sz="12" w:val="single"/>
+              <w:left w:color="000000" w:space="0" w:sz="4" w:val="single"/>
+              <w:bottom w:color="000000" w:space="0" w:sz="4" w:val="single"/>
+              <w:right w:color="000000" w:space="0" w:sz="4" w:val="single"/>
+            </w:tcBorders>
+          </w:tcPr>
+          <w:p>
+            <w:pPr>
+              <w:jc w:val="center"/>
+              <w:rPr>
+                <w:rFonts w:ascii="Helvetica Neue" w:cs="Helvetica Neue" w:eastAsia="Helvetica Neue" w:hAnsi="Helvetica Neue"/>
+                <w:color w:val="808080"/>
+              </w:rPr>
+            </w:pPr>
+            <w:r>
+              <w:rPr>
+                <w:rFonts w:ascii="Helvetica Neue" w:cs="Helvetica Neue" w:eastAsia="Helvetica Neue" w:hAnsi="Helvetica Neue"/>
+                <w:color w:val="808080"/>
+                <w:rtl w:val="0"/>
+              </w:rPr>
+              <w:t xml:space="preserve">Realizar un documento de lecciones aprendidas</w:t>
+            </w:r>
+          </w:p>
+        </w:tc>
+        <w:tc>
+          <w:tcPr>
+            <w:tcBorders>
+              <w:top w:color="000000" w:space="0" w:sz="12" w:val="single"/>
+              <w:left w:color="000000" w:space="0" w:sz="4" w:val="single"/>
+              <w:bottom w:color="000000" w:space="0" w:sz="4" w:val="single"/>
+              <w:right w:color="000000" w:space="0" w:sz="4" w:val="single"/>
+            </w:tcBorders>
+          </w:tcPr>
+          <w:p>
+            <w:pPr>
+              <w:spacing w:line="240" w:lineRule="auto"/>
+              <w:jc w:val="center"/>
+              <w:rPr>
+                <w:rFonts w:ascii="Helvetica Neue" w:cs="Helvetica Neue" w:eastAsia="Helvetica Neue" w:hAnsi="Helvetica Neue"/>
+                <w:color w:val="808080"/>
+              </w:rPr>
+            </w:pPr>
+            <w:r>
+              <w:rPr>
+                <w:rFonts w:ascii="Helvetica Neue" w:cs="Helvetica Neue" w:eastAsia="Helvetica Neue" w:hAnsi="Helvetica Neue"/>
+                <w:color w:val="808080"/>
+                <w:rtl w:val="0"/>
+              </w:rPr>
+              <w:t xml:space="preserve">-</w:t>
+            </w:r>
+          </w:p>
+        </w:tc>
+      </w:tr>
+      <w:tr>
+        <w:trPr>
+          <w:cantSplit w:val="0"/>
+          <w:tblHeader w:val="0"/>
+        </w:trPr>
+        <w:tc>
+          <w:tcPr>
+            <w:tcBorders>
+              <w:left w:color="000000" w:space="0" w:sz="4" w:val="single"/>
+              <w:bottom w:color="000000" w:space="0" w:sz="4" w:val="single"/>
+              <w:right w:color="000000" w:space="0" w:sz="4" w:val="single"/>
+            </w:tcBorders>
+          </w:tcPr>
+          <w:p>
+            <w:pPr>
+              <w:jc w:val="center"/>
+              <w:rPr>
+                <w:rFonts w:ascii="Helvetica Neue" w:cs="Helvetica Neue" w:eastAsia="Helvetica Neue" w:hAnsi="Helvetica Neue"/>
+                <w:color w:val="808080"/>
+              </w:rPr>
+            </w:pPr>
+            <w:r>
+              <w:rPr>
+                <w:rFonts w:ascii="Helvetica Neue" w:cs="Helvetica Neue" w:eastAsia="Helvetica Neue" w:hAnsi="Helvetica Neue"/>
+                <w:color w:val="808080"/>
+                <w:rtl w:val="0"/>
+              </w:rPr>
+              <w:t xml:space="preserve">4.2</w:t>
+            </w:r>
+          </w:p>
+        </w:tc>
+        <w:tc>
+          <w:tcPr>
+            <w:tcBorders>
+              <w:left w:color="000000" w:space="0" w:sz="4" w:val="single"/>
+              <w:bottom w:color="000000" w:space="0" w:sz="4" w:val="single"/>
+              <w:right w:color="000000" w:space="0" w:sz="4" w:val="single"/>
+            </w:tcBorders>
+          </w:tcPr>
+          <w:p>
+            <w:pPr>
+              <w:jc w:val="center"/>
+              <w:rPr>
+                <w:rFonts w:ascii="Helvetica Neue" w:cs="Helvetica Neue" w:eastAsia="Helvetica Neue" w:hAnsi="Helvetica Neue"/>
+                <w:color w:val="808080"/>
+              </w:rPr>
+            </w:pPr>
+            <w:r>
+              <w:rPr>
+                <w:rFonts w:ascii="Helvetica Neue" w:cs="Helvetica Neue" w:eastAsia="Helvetica Neue" w:hAnsi="Helvetica Neue"/>
+                <w:color w:val="808080"/>
+                <w:rtl w:val="0"/>
+              </w:rPr>
+              <w:t xml:space="preserve">Realizar una presentación de cierre</w:t>
+            </w:r>
+          </w:p>
+        </w:tc>
+        <w:tc>
+          <w:tcPr>
+            <w:tcBorders>
+              <w:left w:color="000000" w:space="0" w:sz="4" w:val="single"/>
+              <w:bottom w:color="000000" w:space="0" w:sz="4" w:val="single"/>
+              <w:right w:color="000000" w:space="0" w:sz="4" w:val="single"/>
+            </w:tcBorders>
+          </w:tcPr>
+          <w:p>
+            <w:pPr>
+              <w:spacing w:line="240" w:lineRule="auto"/>
+              <w:jc w:val="center"/>
+              <w:rPr>
+                <w:rFonts w:ascii="Helvetica Neue" w:cs="Helvetica Neue" w:eastAsia="Helvetica Neue" w:hAnsi="Helvetica Neue"/>
+                <w:color w:val="808080"/>
+              </w:rPr>
+            </w:pPr>
+            <w:r>
+              <w:rPr>
+                <w:rFonts w:ascii="Helvetica Neue" w:cs="Helvetica Neue" w:eastAsia="Helvetica Neue" w:hAnsi="Helvetica Neue"/>
+                <w:color w:val="808080"/>
+                <w:rtl w:val="0"/>
+              </w:rPr>
+              <w:t xml:space="preserve">-</w:t>
             </w:r>
           </w:p>
         </w:tc>
